--- a/src/Introduction.docx
+++ b/src/Introduction.docx
@@ -11,10 +11,10 @@
           <w:rFonts w:ascii="Times New Roman" w:eastAsia="Times New Roman" w:hAnsi="Times New Roman" w:cs="Times New Roman"/>
           <w:b/>
           <w:bCs/>
-          <w:color w:val="000000"/>
-          <w:kern w:val="0"/>
-          <w:sz w:val="27"/>
-          <w:szCs w:val="27"/>
+          <w:color w:val="auto"/>
+          <w:kern w:val="0"/>
+          <w:sz w:val="24"/>
+          <w:szCs w:val="24"/>
           <w:lang w:eastAsia="ru-RU"/>
           <w14:ligatures w14:val="none"/>
         </w:rPr>
@@ -24,9 +24,10 @@
           <w:rFonts w:ascii="Times New Roman" w:eastAsia="Times New Roman" w:hAnsi="Times New Roman" w:cs="Times New Roman"/>
           <w:b/>
           <w:bCs/>
-          <w:kern w:val="0"/>
-          <w:sz w:val="27"/>
-          <w:szCs w:val="27"/>
+          <w:color w:val="auto"/>
+          <w:kern w:val="0"/>
+          <w:sz w:val="24"/>
+          <w:szCs w:val="24"/>
           <w:lang w:eastAsia="ru-RU"/>
           <w14:ligatures w14:val="none"/>
         </w:rPr>
@@ -37,9 +38,10 @@
           <w:rFonts w:ascii="Times New Roman" w:eastAsia="Times New Roman" w:hAnsi="Times New Roman" w:cs="Times New Roman"/>
           <w:b/>
           <w:bCs/>
-          <w:kern w:val="0"/>
-          <w:sz w:val="27"/>
-          <w:szCs w:val="27"/>
+          <w:color w:val="auto"/>
+          <w:kern w:val="0"/>
+          <w:sz w:val="24"/>
+          <w:szCs w:val="24"/>
           <w:lang w:val="en-US" w:eastAsia="ru-RU"/>
           <w14:ligatures w14:val="none"/>
         </w:rPr>
@@ -50,27 +52,14 @@
           <w:rFonts w:ascii="Times New Roman" w:eastAsia="Times New Roman" w:hAnsi="Times New Roman" w:cs="Times New Roman"/>
           <w:b/>
           <w:bCs/>
-          <w:kern w:val="0"/>
-          <w:sz w:val="27"/>
-          <w:szCs w:val="27"/>
-          <w:lang w:eastAsia="ru-RU"/>
-          <w14:ligatures w14:val="none"/>
-        </w:rPr>
-        <w:t xml:space="preserve">. </w:t>
-      </w:r>
-      <w:r>
-        <w:rPr>
-          <w:rFonts w:ascii="Times New Roman" w:eastAsia="Times New Roman" w:hAnsi="Times New Roman" w:cs="Times New Roman"/>
-          <w:b/>
-          <w:bCs/>
-          <w:color w:val="000000"/>
-          <w:kern w:val="0"/>
-          <w:sz w:val="27"/>
-          <w:szCs w:val="27"/>
-          <w:lang w:eastAsia="ru-RU"/>
-          <w14:ligatures w14:val="none"/>
-        </w:rPr>
-        <w:t>Изучение ресурса ISTQB</w:t>
+          <w:color w:val="auto"/>
+          <w:kern w:val="0"/>
+          <w:sz w:val="24"/>
+          <w:szCs w:val="24"/>
+          <w:lang w:eastAsia="ru-RU"/>
+          <w14:ligatures w14:val="none"/>
+        </w:rPr>
+        <w:t>. Изучение ресурса ISTQB</w:t>
       </w:r>
     </w:p>
     <w:p>
@@ -82,17 +71,19 @@
         <w:shd w:val="clear" w:color="auto" w:fill="FFFFFF"/>
         <w:spacing w:before="100" w:beforeAutospacing="1" w:after="0" w:line="240" w:lineRule="auto"/>
         <w:rPr>
-          <w:rFonts w:ascii="Helvetica Neue" w:eastAsia="Times New Roman" w:hAnsi="Helvetica Neue" w:cs="Times New Roman"/>
-          <w:color w:val="333333"/>
-          <w:kern w:val="0"/>
-          <w:lang w:eastAsia="ru-RU"/>
-          <w14:ligatures w14:val="none"/>
-        </w:rPr>
-      </w:pPr>
-      <w:r>
-        <w:rPr>
-          <w:rFonts w:ascii="Helvetica Neue" w:eastAsia="Times New Roman" w:hAnsi="Helvetica Neue" w:cs="Times New Roman"/>
-          <w:color w:val="333333"/>
+          <w:rFonts w:ascii="Times New Roman" w:eastAsia="Times New Roman" w:hAnsi="Times New Roman" w:cs="Times New Roman"/>
+          <w:b/>
+          <w:bCs/>
+          <w:kern w:val="0"/>
+          <w:lang w:eastAsia="ru-RU"/>
+          <w14:ligatures w14:val="none"/>
+        </w:rPr>
+      </w:pPr>
+      <w:r>
+        <w:rPr>
+          <w:rFonts w:ascii="Times New Roman" w:eastAsia="Times New Roman" w:hAnsi="Times New Roman" w:cs="Times New Roman"/>
+          <w:b/>
+          <w:bCs/>
           <w:kern w:val="0"/>
           <w:lang w:eastAsia="ru-RU"/>
           <w14:ligatures w14:val="none"/>
@@ -109,17 +100,19 @@
         <w:shd w:val="clear" w:color="auto" w:fill="FFFFFF"/>
         <w:spacing w:before="100" w:beforeAutospacing="1" w:after="0" w:line="240" w:lineRule="auto"/>
         <w:rPr>
-          <w:rFonts w:ascii="Helvetica Neue" w:eastAsia="Times New Roman" w:hAnsi="Helvetica Neue" w:cs="Times New Roman"/>
-          <w:color w:val="333333"/>
-          <w:kern w:val="0"/>
-          <w:lang w:eastAsia="ru-RU"/>
-          <w14:ligatures w14:val="none"/>
-        </w:rPr>
-      </w:pPr>
-      <w:r>
-        <w:rPr>
-          <w:rFonts w:ascii="Helvetica Neue" w:eastAsia="Times New Roman" w:hAnsi="Helvetica Neue" w:cs="Times New Roman"/>
-          <w:color w:val="333333"/>
+          <w:rFonts w:ascii="Times New Roman" w:eastAsia="Times New Roman" w:hAnsi="Times New Roman" w:cs="Times New Roman"/>
+          <w:b/>
+          <w:bCs/>
+          <w:kern w:val="0"/>
+          <w:lang w:eastAsia="ru-RU"/>
+          <w14:ligatures w14:val="none"/>
+        </w:rPr>
+      </w:pPr>
+      <w:r>
+        <w:rPr>
+          <w:rFonts w:ascii="Times New Roman" w:eastAsia="Times New Roman" w:hAnsi="Times New Roman" w:cs="Times New Roman"/>
+          <w:b/>
+          <w:bCs/>
           <w:kern w:val="0"/>
           <w:lang w:eastAsia="ru-RU"/>
           <w14:ligatures w14:val="none"/>
@@ -129,8 +122,9 @@
       <w:proofErr w:type="spellStart"/>
       <w:r>
         <w:rPr>
-          <w:rFonts w:ascii="Helvetica Neue" w:eastAsia="Times New Roman" w:hAnsi="Helvetica Neue" w:cs="Times New Roman"/>
-          <w:color w:val="333333"/>
+          <w:rFonts w:ascii="Times New Roman" w:eastAsia="Times New Roman" w:hAnsi="Times New Roman" w:cs="Times New Roman"/>
+          <w:b/>
+          <w:bCs/>
           <w:kern w:val="0"/>
           <w:lang w:eastAsia="ru-RU"/>
           <w14:ligatures w14:val="none"/>
@@ -140,8 +134,9 @@
       <w:proofErr w:type="spellEnd"/>
       <w:r>
         <w:rPr>
-          <w:rFonts w:ascii="Helvetica Neue" w:eastAsia="Times New Roman" w:hAnsi="Helvetica Neue" w:cs="Times New Roman"/>
-          <w:color w:val="333333"/>
+          <w:rFonts w:ascii="Times New Roman" w:eastAsia="Times New Roman" w:hAnsi="Times New Roman" w:cs="Times New Roman"/>
+          <w:b/>
+          <w:bCs/>
           <w:kern w:val="0"/>
           <w:lang w:eastAsia="ru-RU"/>
           <w14:ligatures w14:val="none"/>
@@ -151,8 +146,9 @@
       <w:proofErr w:type="spellStart"/>
       <w:r>
         <w:rPr>
-          <w:rFonts w:ascii="Helvetica Neue" w:eastAsia="Times New Roman" w:hAnsi="Helvetica Neue" w:cs="Times New Roman"/>
-          <w:color w:val="333333"/>
+          <w:rFonts w:ascii="Times New Roman" w:eastAsia="Times New Roman" w:hAnsi="Times New Roman" w:cs="Times New Roman"/>
+          <w:b/>
+          <w:bCs/>
           <w:kern w:val="0"/>
           <w:lang w:eastAsia="ru-RU"/>
           <w14:ligatures w14:val="none"/>
@@ -162,8 +158,9 @@
       <w:proofErr w:type="spellEnd"/>
       <w:r>
         <w:rPr>
-          <w:rFonts w:ascii="Helvetica Neue" w:eastAsia="Times New Roman" w:hAnsi="Helvetica Neue" w:cs="Times New Roman"/>
-          <w:color w:val="333333"/>
+          <w:rFonts w:ascii="Times New Roman" w:eastAsia="Times New Roman" w:hAnsi="Times New Roman" w:cs="Times New Roman"/>
+          <w:b/>
+          <w:bCs/>
           <w:kern w:val="0"/>
           <w:lang w:eastAsia="ru-RU"/>
           <w14:ligatures w14:val="none"/>
@@ -180,17 +177,19 @@
         <w:shd w:val="clear" w:color="auto" w:fill="FFFFFF"/>
         <w:spacing w:before="100" w:beforeAutospacing="1" w:after="0" w:line="240" w:lineRule="auto"/>
         <w:rPr>
-          <w:rFonts w:ascii="Helvetica Neue" w:eastAsia="Times New Roman" w:hAnsi="Helvetica Neue" w:cs="Times New Roman"/>
-          <w:color w:val="333333"/>
-          <w:kern w:val="0"/>
-          <w:lang w:eastAsia="ru-RU"/>
-          <w14:ligatures w14:val="none"/>
-        </w:rPr>
-      </w:pPr>
-      <w:r>
-        <w:rPr>
-          <w:rFonts w:ascii="Helvetica Neue" w:eastAsia="Times New Roman" w:hAnsi="Helvetica Neue" w:cs="Times New Roman"/>
-          <w:color w:val="333333"/>
+          <w:rFonts w:ascii="Times New Roman" w:eastAsia="Times New Roman" w:hAnsi="Times New Roman" w:cs="Times New Roman"/>
+          <w:b/>
+          <w:bCs/>
+          <w:kern w:val="0"/>
+          <w:lang w:eastAsia="ru-RU"/>
+          <w14:ligatures w14:val="none"/>
+        </w:rPr>
+      </w:pPr>
+      <w:r>
+        <w:rPr>
+          <w:rFonts w:ascii="Times New Roman" w:eastAsia="Times New Roman" w:hAnsi="Times New Roman" w:cs="Times New Roman"/>
+          <w:b/>
+          <w:bCs/>
           <w:kern w:val="0"/>
           <w:lang w:eastAsia="ru-RU"/>
           <w14:ligatures w14:val="none"/>
@@ -201,16 +200,32 @@
     <w:p>
       <w:pPr>
         <w:pStyle w:val="4"/>
-      </w:pPr>
-      <w:r>
+        <w:rPr>
+          <w:rFonts w:ascii="Times New Roman" w:hAnsi="Times New Roman" w:cs="Times New Roman"/>
+          <w:i w:val="0"/>
+          <w:iCs w:val="0"/>
+          <w:color w:val="auto"/>
+        </w:rPr>
+      </w:pPr>
+      <w:r>
+        <w:rPr>
+          <w:rFonts w:ascii="Times New Roman" w:hAnsi="Times New Roman" w:cs="Times New Roman"/>
+          <w:i w:val="0"/>
+          <w:iCs w:val="0"/>
+          <w:color w:val="auto"/>
+        </w:rPr>
         <w:t xml:space="preserve">1. </w:t>
       </w:r>
       <w:proofErr w:type="spellStart"/>
       <w:r>
         <w:rPr>
           <w:rStyle w:val="ad"/>
+          <w:rFonts w:ascii="Times New Roman" w:hAnsi="Times New Roman" w:cs="Times New Roman"/>
           <w:b w:val="0"/>
           <w:bCs w:val="0"/>
+          <w:i w:val="0"/>
+          <w:iCs w:val="0"/>
+          <w:color w:val="auto"/>
         </w:rPr>
         <w:t>Certifications</w:t>
       </w:r>
@@ -219,10 +234,14 @@
     <w:p>
       <w:pPr>
         <w:spacing w:before="100" w:beforeAutospacing="1" w:after="100" w:afterAutospacing="1"/>
+        <w:rPr>
+          <w:rFonts w:ascii="Times New Roman" w:hAnsi="Times New Roman" w:cs="Times New Roman"/>
+        </w:rPr>
       </w:pPr>
       <w:r>
         <w:rPr>
           <w:rStyle w:val="relative"/>
+          <w:rFonts w:ascii="Times New Roman" w:hAnsi="Times New Roman" w:cs="Times New Roman"/>
         </w:rPr>
         <w:t>Раздел «</w:t>
       </w:r>
@@ -230,6 +249,7 @@
       <w:r>
         <w:rPr>
           <w:rStyle w:val="relative"/>
+          <w:rFonts w:ascii="Times New Roman" w:hAnsi="Times New Roman" w:cs="Times New Roman"/>
         </w:rPr>
         <w:t>Certifications</w:t>
       </w:r>
@@ -237,15 +257,20 @@
       <w:r>
         <w:rPr>
           <w:rStyle w:val="relative"/>
+          <w:rFonts w:ascii="Times New Roman" w:hAnsi="Times New Roman" w:cs="Times New Roman"/>
         </w:rPr>
         <w:t>» предоставляет информацию о различных уровнях и направлениях сертификации ISTQB.</w:t>
       </w:r>
       <w:r>
+        <w:rPr>
+          <w:rFonts w:ascii="Times New Roman" w:hAnsi="Times New Roman" w:cs="Times New Roman"/>
+        </w:rPr>
         <w:t xml:space="preserve"> </w:t>
       </w:r>
       <w:r>
         <w:rPr>
           <w:rStyle w:val="relative"/>
+          <w:rFonts w:ascii="Times New Roman" w:hAnsi="Times New Roman" w:cs="Times New Roman"/>
         </w:rPr>
         <w:t xml:space="preserve">Здесь можно ознакомиться с требованиями к экзаменам, учебными программами и доступными сертификациями, такими как Foundation Level, Advanced Level и </w:t>
       </w:r>
@@ -253,6 +278,7 @@
       <w:r>
         <w:rPr>
           <w:rStyle w:val="relative"/>
+          <w:rFonts w:ascii="Times New Roman" w:hAnsi="Times New Roman" w:cs="Times New Roman"/>
         </w:rPr>
         <w:t>Specialist</w:t>
       </w:r>
@@ -260,43 +286,58 @@
       <w:r>
         <w:rPr>
           <w:rStyle w:val="relative"/>
+          <w:rFonts w:ascii="Times New Roman" w:hAnsi="Times New Roman" w:cs="Times New Roman"/>
         </w:rPr>
         <w:t>.</w:t>
       </w:r>
       <w:r>
+        <w:rPr>
+          <w:rFonts w:ascii="Times New Roman" w:hAnsi="Times New Roman" w:cs="Times New Roman"/>
+        </w:rPr>
         <w:t xml:space="preserve"> </w:t>
       </w:r>
       <w:r>
         <w:rPr>
           <w:rStyle w:val="relative"/>
+          <w:rFonts w:ascii="Times New Roman" w:hAnsi="Times New Roman" w:cs="Times New Roman"/>
         </w:rPr>
         <w:t>Этот раздел полезен как для начинающих, так и для опытных тестировщиков, а также для работодателей, стремящихся развивать навыки своих команд.</w:t>
       </w:r>
       <w:r>
-        <w:t xml:space="preserve"> </w:t>
-      </w:r>
-      <w:r>
-        <w:rPr>
-          <w:rFonts w:ascii="Arial" w:hAnsi="Arial" w:cs="Arial"/>
-        </w:rPr>
-        <w:t>​</w:t>
-      </w:r>
-      <w:r>
-        <w:t xml:space="preserve"> </w:t>
+        <w:rPr>
+          <w:rFonts w:ascii="Times New Roman" w:hAnsi="Times New Roman" w:cs="Times New Roman"/>
+        </w:rPr>
+        <w:t xml:space="preserve"> ​ </w:t>
       </w:r>
     </w:p>
     <w:p>
       <w:pPr>
         <w:pStyle w:val="4"/>
-      </w:pPr>
-      <w:r>
+        <w:rPr>
+          <w:rFonts w:ascii="Times New Roman" w:hAnsi="Times New Roman" w:cs="Times New Roman"/>
+          <w:i w:val="0"/>
+          <w:iCs w:val="0"/>
+          <w:color w:val="auto"/>
+        </w:rPr>
+      </w:pPr>
+      <w:r>
+        <w:rPr>
+          <w:rFonts w:ascii="Times New Roman" w:hAnsi="Times New Roman" w:cs="Times New Roman"/>
+          <w:i w:val="0"/>
+          <w:iCs w:val="0"/>
+          <w:color w:val="auto"/>
+        </w:rPr>
         <w:t xml:space="preserve">2. </w:t>
       </w:r>
       <w:r>
         <w:rPr>
           <w:rStyle w:val="ad"/>
+          <w:rFonts w:ascii="Times New Roman" w:hAnsi="Times New Roman" w:cs="Times New Roman"/>
           <w:b w:val="0"/>
           <w:bCs w:val="0"/>
+          <w:i w:val="0"/>
+          <w:iCs w:val="0"/>
+          <w:color w:val="auto"/>
         </w:rPr>
         <w:t>SCR (</w:t>
       </w:r>
@@ -304,8 +345,12 @@
       <w:r>
         <w:rPr>
           <w:rStyle w:val="ad"/>
+          <w:rFonts w:ascii="Times New Roman" w:hAnsi="Times New Roman" w:cs="Times New Roman"/>
           <w:b w:val="0"/>
           <w:bCs w:val="0"/>
+          <w:i w:val="0"/>
+          <w:iCs w:val="0"/>
+          <w:color w:val="auto"/>
         </w:rPr>
         <w:t>Successful</w:t>
       </w:r>
@@ -313,8 +358,12 @@
       <w:r>
         <w:rPr>
           <w:rStyle w:val="ad"/>
+          <w:rFonts w:ascii="Times New Roman" w:hAnsi="Times New Roman" w:cs="Times New Roman"/>
           <w:b w:val="0"/>
           <w:bCs w:val="0"/>
+          <w:i w:val="0"/>
+          <w:iCs w:val="0"/>
+          <w:color w:val="auto"/>
         </w:rPr>
         <w:t xml:space="preserve"> </w:t>
       </w:r>
@@ -322,8 +371,12 @@
       <w:r>
         <w:rPr>
           <w:rStyle w:val="ad"/>
+          <w:rFonts w:ascii="Times New Roman" w:hAnsi="Times New Roman" w:cs="Times New Roman"/>
           <w:b w:val="0"/>
           <w:bCs w:val="0"/>
+          <w:i w:val="0"/>
+          <w:iCs w:val="0"/>
+          <w:color w:val="auto"/>
         </w:rPr>
         <w:t>Candidate</w:t>
       </w:r>
@@ -331,8 +384,12 @@
       <w:r>
         <w:rPr>
           <w:rStyle w:val="ad"/>
+          <w:rFonts w:ascii="Times New Roman" w:hAnsi="Times New Roman" w:cs="Times New Roman"/>
           <w:b w:val="0"/>
           <w:bCs w:val="0"/>
+          <w:i w:val="0"/>
+          <w:iCs w:val="0"/>
+          <w:color w:val="auto"/>
         </w:rPr>
         <w:t xml:space="preserve"> </w:t>
       </w:r>
@@ -340,8 +397,12 @@
       <w:r>
         <w:rPr>
           <w:rStyle w:val="ad"/>
+          <w:rFonts w:ascii="Times New Roman" w:hAnsi="Times New Roman" w:cs="Times New Roman"/>
           <w:b w:val="0"/>
           <w:bCs w:val="0"/>
+          <w:i w:val="0"/>
+          <w:iCs w:val="0"/>
+          <w:color w:val="auto"/>
         </w:rPr>
         <w:t>Register</w:t>
       </w:r>
@@ -349,8 +410,12 @@
       <w:r>
         <w:rPr>
           <w:rStyle w:val="ad"/>
+          <w:rFonts w:ascii="Times New Roman" w:hAnsi="Times New Roman" w:cs="Times New Roman"/>
           <w:b w:val="0"/>
           <w:bCs w:val="0"/>
+          <w:i w:val="0"/>
+          <w:iCs w:val="0"/>
+          <w:color w:val="auto"/>
         </w:rPr>
         <w:t>)</w:t>
       </w:r>
@@ -358,57 +423,79 @@
     <w:p>
       <w:pPr>
         <w:spacing w:before="100" w:beforeAutospacing="1" w:after="100" w:afterAutospacing="1"/>
+        <w:rPr>
+          <w:rFonts w:ascii="Times New Roman" w:hAnsi="Times New Roman" w:cs="Times New Roman"/>
+        </w:rPr>
       </w:pPr>
       <w:r>
         <w:rPr>
           <w:rStyle w:val="relative"/>
+          <w:rFonts w:ascii="Times New Roman" w:hAnsi="Times New Roman" w:cs="Times New Roman"/>
         </w:rPr>
         <w:t>SCR — это официальный глобальный реестр сертифицированных специалистов ISTQB.</w:t>
       </w:r>
       <w:r>
+        <w:rPr>
+          <w:rFonts w:ascii="Times New Roman" w:hAnsi="Times New Roman" w:cs="Times New Roman"/>
+        </w:rPr>
         <w:t xml:space="preserve"> </w:t>
       </w:r>
       <w:r>
         <w:rPr>
           <w:rStyle w:val="relative"/>
+          <w:rFonts w:ascii="Times New Roman" w:hAnsi="Times New Roman" w:cs="Times New Roman"/>
         </w:rPr>
         <w:t>Он позволяет проверить подлинность сертификатов, введя имя и фамилию кандидата.</w:t>
       </w:r>
       <w:r>
+        <w:rPr>
+          <w:rFonts w:ascii="Times New Roman" w:hAnsi="Times New Roman" w:cs="Times New Roman"/>
+        </w:rPr>
         <w:t xml:space="preserve"> </w:t>
       </w:r>
       <w:r>
         <w:rPr>
           <w:rStyle w:val="relative"/>
+          <w:rFonts w:ascii="Times New Roman" w:hAnsi="Times New Roman" w:cs="Times New Roman"/>
         </w:rPr>
         <w:t>Это особенно полезно для работодателей и рекрутеров при проверке квалификации кандидатов.</w:t>
       </w:r>
       <w:r>
-        <w:t xml:space="preserve"> </w:t>
-      </w:r>
-      <w:r>
-        <w:rPr>
-          <w:rFonts w:ascii="Arial" w:hAnsi="Arial" w:cs="Arial"/>
-        </w:rPr>
-        <w:t>​</w:t>
-      </w:r>
-      <w:r>
-        <w:t xml:space="preserve"> </w:t>
+        <w:rPr>
+          <w:rFonts w:ascii="Times New Roman" w:hAnsi="Times New Roman" w:cs="Times New Roman"/>
+        </w:rPr>
+        <w:t xml:space="preserve"> ​ </w:t>
       </w:r>
     </w:p>
     <w:p>
       <w:pPr>
         <w:pStyle w:val="4"/>
-      </w:pPr>
-      <w:r>
+        <w:rPr>
+          <w:rFonts w:ascii="Times New Roman" w:hAnsi="Times New Roman" w:cs="Times New Roman"/>
+          <w:i w:val="0"/>
+          <w:iCs w:val="0"/>
+          <w:color w:val="auto"/>
+        </w:rPr>
+      </w:pPr>
+      <w:r>
+        <w:rPr>
+          <w:rFonts w:ascii="Times New Roman" w:hAnsi="Times New Roman" w:cs="Times New Roman"/>
+          <w:i w:val="0"/>
+          <w:iCs w:val="0"/>
+          <w:color w:val="auto"/>
+        </w:rPr>
         <w:t xml:space="preserve">3. </w:t>
       </w:r>
       <w:proofErr w:type="spellStart"/>
       <w:r>
         <w:rPr>
           <w:rStyle w:val="ad"/>
+          <w:rFonts w:ascii="Times New Roman" w:hAnsi="Times New Roman" w:cs="Times New Roman"/>
           <w:b w:val="0"/>
           <w:bCs w:val="0"/>
+          <w:i w:val="0"/>
+          <w:iCs w:val="0"/>
+          <w:color w:val="auto"/>
         </w:rPr>
         <w:t>Glossary</w:t>
       </w:r>
@@ -417,159 +504,115 @@
     <w:p>
       <w:pPr>
         <w:spacing w:before="100" w:beforeAutospacing="1" w:after="100" w:afterAutospacing="1"/>
+        <w:rPr>
+          <w:rFonts w:ascii="Times New Roman" w:hAnsi="Times New Roman" w:cs="Times New Roman"/>
+        </w:rPr>
       </w:pPr>
       <w:r>
         <w:rPr>
           <w:rStyle w:val="relative"/>
+          <w:rFonts w:ascii="Times New Roman" w:hAnsi="Times New Roman" w:cs="Times New Roman"/>
         </w:rPr>
         <w:t>Глоссарий ISTQB содержит стандартизированные определения терминов, используемых в тестировании программного обеспечения.</w:t>
       </w:r>
       <w:r>
+        <w:rPr>
+          <w:rFonts w:ascii="Times New Roman" w:hAnsi="Times New Roman" w:cs="Times New Roman"/>
+        </w:rPr>
         <w:t xml:space="preserve"> </w:t>
       </w:r>
       <w:r>
         <w:rPr>
           <w:rStyle w:val="relative"/>
+          <w:rFonts w:ascii="Times New Roman" w:hAnsi="Times New Roman" w:cs="Times New Roman"/>
         </w:rPr>
         <w:t>Он служит справочным ресурсом для специалистов, обеспечивая единое понимание терминологии в индустрии.</w:t>
       </w:r>
       <w:r>
-        <w:t xml:space="preserve"> </w:t>
-      </w:r>
-      <w:r>
-        <w:rPr>
-          <w:rFonts w:ascii="Arial" w:hAnsi="Arial" w:cs="Arial"/>
-        </w:rPr>
-        <w:t>​</w:t>
+        <w:rPr>
+          <w:rFonts w:ascii="Times New Roman" w:hAnsi="Times New Roman" w:cs="Times New Roman"/>
+        </w:rPr>
+        <w:t xml:space="preserve"> ​</w:t>
       </w:r>
     </w:p>
     <w:p>
       <w:pPr>
         <w:spacing w:after="0" w:line="240" w:lineRule="auto"/>
-      </w:pPr>
-      <w:r>
+        <w:rPr>
+          <w:rFonts w:ascii="Times New Roman" w:hAnsi="Times New Roman" w:cs="Times New Roman"/>
+        </w:rPr>
+      </w:pPr>
+      <w:r>
+        <w:rPr>
+          <w:rFonts w:ascii="Times New Roman" w:hAnsi="Times New Roman" w:cs="Times New Roman"/>
+        </w:rPr>
         <w:t>Согласно глоссарию ISTQB, отладка (</w:t>
       </w:r>
       <w:proofErr w:type="spellStart"/>
       <w:r>
+        <w:rPr>
+          <w:rFonts w:ascii="Times New Roman" w:hAnsi="Times New Roman" w:cs="Times New Roman"/>
+        </w:rPr>
         <w:t>debugging</w:t>
       </w:r>
       <w:proofErr w:type="spellEnd"/>
       <w:r>
+        <w:rPr>
+          <w:rFonts w:ascii="Times New Roman" w:hAnsi="Times New Roman" w:cs="Times New Roman"/>
+        </w:rPr>
         <w:t>) — это процесс поиска, анализа и устранения причин отказов в программном обеспечении.</w:t>
       </w:r>
     </w:p>
     <w:p>
       <w:pPr>
         <w:spacing w:after="0" w:line="240" w:lineRule="auto"/>
+        <w:rPr>
+          <w:rFonts w:ascii="Times New Roman" w:hAnsi="Times New Roman" w:cs="Times New Roman"/>
+        </w:rPr>
       </w:pPr>
     </w:p>
     <w:p>
       <w:pPr>
         <w:spacing w:after="0" w:line="240" w:lineRule="auto"/>
-      </w:pPr>
+        <w:rPr>
+          <w:rFonts w:ascii="Times New Roman" w:hAnsi="Times New Roman" w:cs="Times New Roman"/>
+        </w:rPr>
+      </w:pPr>
+      <w:r>
+        <w:rPr>
+          <w:rFonts w:ascii="Times New Roman" w:eastAsia="Times New Roman" w:hAnsi="Times New Roman" w:cs="Times New Roman"/>
+          <w:b/>
+          <w:bCs/>
+          <w:kern w:val="0"/>
+          <w:lang w:eastAsia="ru-RU"/>
+          <w14:ligatures w14:val="none"/>
+        </w:rPr>
+        <w:t>Задание 2. Виды тестирования</w:t>
+      </w:r>
     </w:p>
     <w:p>
       <w:pPr>
-        <w:spacing w:after="0" w:line="240" w:lineRule="auto"/>
-      </w:pPr>
-    </w:p>
-    <w:p>
-      <w:pPr>
-        <w:spacing w:after="0" w:line="240" w:lineRule="auto"/>
-      </w:pPr>
-    </w:p>
-    <w:p>
-      <w:pPr>
-        <w:spacing w:after="0" w:line="240" w:lineRule="auto"/>
-      </w:pPr>
-    </w:p>
-    <w:p>
-      <w:pPr>
-        <w:spacing w:after="0" w:line="240" w:lineRule="auto"/>
-      </w:pPr>
-    </w:p>
-    <w:p>
-      <w:pPr>
-        <w:spacing w:after="0" w:line="240" w:lineRule="auto"/>
-      </w:pPr>
-    </w:p>
-    <w:p>
-      <w:pPr>
-        <w:spacing w:after="0" w:line="240" w:lineRule="auto"/>
-      </w:pPr>
-    </w:p>
-    <w:p>
-      <w:pPr>
-        <w:spacing w:after="0" w:line="240" w:lineRule="auto"/>
-      </w:pPr>
-    </w:p>
-    <w:p>
-      <w:pPr>
-        <w:spacing w:after="0" w:line="240" w:lineRule="auto"/>
-      </w:pPr>
-    </w:p>
-    <w:p>
-      <w:pPr>
-        <w:spacing w:after="0" w:line="240" w:lineRule="auto"/>
-        <w:rPr>
-          <w:rFonts w:ascii="Times New Roman" w:eastAsia="Times New Roman" w:hAnsi="Times New Roman" w:cs="Times New Roman"/>
-          <w:kern w:val="0"/>
-          <w:lang w:eastAsia="ru-RU"/>
-          <w14:ligatures w14:val="none"/>
-        </w:rPr>
-      </w:pPr>
-    </w:p>
-    <w:p>
-      <w:pPr>
-        <w:spacing w:before="100" w:beforeAutospacing="1" w:after="100" w:afterAutospacing="1" w:line="240" w:lineRule="auto"/>
-        <w:outlineLvl w:val="2"/>
-        <w:rPr>
-          <w:rFonts w:ascii="Times New Roman" w:eastAsia="Times New Roman" w:hAnsi="Times New Roman" w:cs="Times New Roman"/>
-          <w:b/>
-          <w:bCs/>
-          <w:kern w:val="0"/>
-          <w:sz w:val="27"/>
-          <w:szCs w:val="27"/>
-          <w:lang w:eastAsia="ru-RU"/>
-          <w14:ligatures w14:val="none"/>
-        </w:rPr>
-      </w:pPr>
-      <w:r>
-        <w:rPr>
-          <w:rFonts w:ascii="Times New Roman" w:eastAsia="Times New Roman" w:hAnsi="Times New Roman" w:cs="Times New Roman"/>
-          <w:b/>
-          <w:bCs/>
-          <w:kern w:val="0"/>
-          <w:sz w:val="27"/>
-          <w:szCs w:val="27"/>
-          <w:lang w:eastAsia="ru-RU"/>
-          <w14:ligatures w14:val="none"/>
-        </w:rPr>
-        <w:lastRenderedPageBreak/>
-        <w:t>Задание 2. Виды тестирования</w:t>
-      </w:r>
-    </w:p>
-    <w:p>
-      <w:pPr>
+        <w:pStyle w:val="a7"/>
         <w:numPr>
           <w:ilvl w:val="0"/>
-          <w:numId w:val="20"/>
+          <w:numId w:val="32"/>
         </w:numPr>
         <w:shd w:val="clear" w:color="auto" w:fill="FFFFFF"/>
         <w:spacing w:before="100" w:beforeAutospacing="1" w:after="0" w:line="240" w:lineRule="auto"/>
         <w:rPr>
           <w:rFonts w:ascii="Times New Roman" w:eastAsia="Times New Roman" w:hAnsi="Times New Roman" w:cs="Times New Roman"/>
-          <w:color w:val="333333"/>
-          <w:kern w:val="0"/>
-          <w:lang w:eastAsia="ru-RU"/>
-          <w14:ligatures w14:val="none"/>
-        </w:rPr>
-      </w:pPr>
-      <w:r>
-        <w:rPr>
-          <w:rFonts w:ascii="Times New Roman" w:eastAsia="Times New Roman" w:hAnsi="Times New Roman" w:cs="Times New Roman"/>
-          <w:color w:val="333333"/>
+          <w:b/>
+          <w:bCs/>
+          <w:kern w:val="0"/>
+          <w:lang w:eastAsia="ru-RU"/>
+          <w14:ligatures w14:val="none"/>
+        </w:rPr>
+      </w:pPr>
+      <w:r>
+        <w:rPr>
+          <w:rFonts w:ascii="Times New Roman" w:eastAsia="Times New Roman" w:hAnsi="Times New Roman" w:cs="Times New Roman"/>
+          <w:b/>
+          <w:bCs/>
           <w:kern w:val="0"/>
           <w:lang w:eastAsia="ru-RU"/>
           <w14:ligatures w14:val="none"/>
@@ -956,6 +999,7 @@
           <w:lang w:eastAsia="ru-RU"/>
           <w14:ligatures w14:val="none"/>
         </w:rPr>
+        <w:lastRenderedPageBreak/>
         <w:t>По степени автоматизации:</w:t>
       </w:r>
     </w:p>
@@ -1001,14 +1045,7 @@
           <w:numId w:val="2"/>
         </w:numPr>
         <w:spacing w:before="100" w:beforeAutospacing="1" w:after="100" w:afterAutospacing="1" w:line="240" w:lineRule="auto"/>
-        <w:rPr>
-          <w:rFonts w:ascii="Times New Roman" w:eastAsia="Times New Roman" w:hAnsi="Times New Roman" w:cs="Times New Roman"/>
-          <w:kern w:val="0"/>
-          <w:lang w:eastAsia="ru-RU"/>
-          <w14:ligatures w14:val="none"/>
-        </w:rPr>
-      </w:pPr>
-      <w:r>
+        <w:outlineLvl w:val="3"/>
         <w:rPr>
           <w:rFonts w:ascii="Times New Roman" w:eastAsia="Times New Roman" w:hAnsi="Times New Roman" w:cs="Times New Roman"/>
           <w:b/>
@@ -1017,6 +1054,16 @@
           <w:lang w:eastAsia="ru-RU"/>
           <w14:ligatures w14:val="none"/>
         </w:rPr>
+      </w:pPr>
+      <w:r>
+        <w:rPr>
+          <w:rFonts w:ascii="Times New Roman" w:eastAsia="Times New Roman" w:hAnsi="Times New Roman" w:cs="Times New Roman"/>
+          <w:b/>
+          <w:bCs/>
+          <w:kern w:val="0"/>
+          <w:lang w:eastAsia="ru-RU"/>
+          <w14:ligatures w14:val="none"/>
+        </w:rPr>
         <w:t>Автоматизированное тестирование</w:t>
       </w:r>
       <w:r>
@@ -1066,7 +1113,7 @@
           <w:lang w:eastAsia="ru-RU"/>
           <w14:ligatures w14:val="none"/>
         </w:rPr>
-        <w:t>). Быстро, точно, но требует времени на написание скриптов.</w:t>
+        <w:t xml:space="preserve">). </w:t>
       </w:r>
     </w:p>
     <w:p>
@@ -1608,6 +1655,1139 @@
     </w:p>
     <w:p>
       <w:pPr>
+        <w:pStyle w:val="3"/>
+        <w:shd w:val="clear" w:color="auto" w:fill="FFFFFF"/>
+        <w:spacing w:before="240" w:after="240"/>
+        <w:rPr>
+          <w:rFonts w:ascii="Times New Roman" w:hAnsi="Times New Roman" w:cs="Times New Roman"/>
+          <w:b/>
+          <w:bCs/>
+          <w:color w:val="auto"/>
+          <w:sz w:val="24"/>
+          <w:szCs w:val="24"/>
+        </w:rPr>
+      </w:pPr>
+      <w:r>
+        <w:rPr>
+          <w:rFonts w:ascii="Times New Roman" w:hAnsi="Times New Roman" w:cs="Times New Roman"/>
+          <w:b/>
+          <w:bCs/>
+          <w:color w:val="auto"/>
+          <w:sz w:val="24"/>
+          <w:szCs w:val="24"/>
+        </w:rPr>
+        <w:t>Задание 3. Жизненный цикл разработки ПО</w:t>
+      </w:r>
+    </w:p>
+    <w:p>
+      <w:pPr>
+        <w:numPr>
+          <w:ilvl w:val="0"/>
+          <w:numId w:val="34"/>
+        </w:numPr>
+        <w:shd w:val="clear" w:color="auto" w:fill="FFFFFF"/>
+        <w:spacing w:before="100" w:beforeAutospacing="1" w:after="0" w:line="240" w:lineRule="auto"/>
+        <w:rPr>
+          <w:rFonts w:ascii="Times New Roman" w:hAnsi="Times New Roman" w:cs="Times New Roman"/>
+        </w:rPr>
+      </w:pPr>
+      <w:r>
+        <w:rPr>
+          <w:rFonts w:ascii="Times New Roman" w:hAnsi="Times New Roman" w:cs="Times New Roman"/>
+        </w:rPr>
+        <w:t>Изучи следующие методологии разработки ПО (особенно важно понять достоинства и недостатки каждой методологии):</w:t>
+      </w:r>
+    </w:p>
+    <w:p>
+      <w:pPr>
+        <w:numPr>
+          <w:ilvl w:val="1"/>
+          <w:numId w:val="34"/>
+        </w:numPr>
+        <w:shd w:val="clear" w:color="auto" w:fill="FFFFFF"/>
+        <w:spacing w:before="100" w:beforeAutospacing="1" w:after="0" w:line="240" w:lineRule="auto"/>
+        <w:rPr>
+          <w:rFonts w:ascii="Times New Roman" w:hAnsi="Times New Roman" w:cs="Times New Roman"/>
+        </w:rPr>
+      </w:pPr>
+      <w:proofErr w:type="spellStart"/>
+      <w:r>
+        <w:rPr>
+          <w:rFonts w:ascii="Times New Roman" w:hAnsi="Times New Roman" w:cs="Times New Roman"/>
+        </w:rPr>
+        <w:t>Waterfall</w:t>
+      </w:r>
+      <w:proofErr w:type="spellEnd"/>
+      <w:r>
+        <w:rPr>
+          <w:rFonts w:ascii="Times New Roman" w:hAnsi="Times New Roman" w:cs="Times New Roman"/>
+        </w:rPr>
+        <w:t xml:space="preserve"> (водопадная модель);</w:t>
+      </w:r>
+    </w:p>
+    <w:p>
+      <w:pPr>
+        <w:numPr>
+          <w:ilvl w:val="1"/>
+          <w:numId w:val="34"/>
+        </w:numPr>
+        <w:shd w:val="clear" w:color="auto" w:fill="FFFFFF"/>
+        <w:spacing w:before="100" w:beforeAutospacing="1" w:after="0" w:line="240" w:lineRule="auto"/>
+        <w:rPr>
+          <w:rFonts w:ascii="Times New Roman" w:hAnsi="Times New Roman" w:cs="Times New Roman"/>
+        </w:rPr>
+      </w:pPr>
+      <w:r>
+        <w:rPr>
+          <w:rFonts w:ascii="Times New Roman" w:hAnsi="Times New Roman" w:cs="Times New Roman"/>
+        </w:rPr>
+        <w:t>V-</w:t>
+      </w:r>
+      <w:proofErr w:type="spellStart"/>
+      <w:r>
+        <w:rPr>
+          <w:rFonts w:ascii="Times New Roman" w:hAnsi="Times New Roman" w:cs="Times New Roman"/>
+        </w:rPr>
+        <w:t>model</w:t>
+      </w:r>
+      <w:proofErr w:type="spellEnd"/>
+      <w:r>
+        <w:rPr>
+          <w:rFonts w:ascii="Times New Roman" w:hAnsi="Times New Roman" w:cs="Times New Roman"/>
+        </w:rPr>
+        <w:t>;</w:t>
+      </w:r>
+    </w:p>
+    <w:p>
+      <w:pPr>
+        <w:numPr>
+          <w:ilvl w:val="1"/>
+          <w:numId w:val="34"/>
+        </w:numPr>
+        <w:shd w:val="clear" w:color="auto" w:fill="FFFFFF"/>
+        <w:spacing w:before="100" w:beforeAutospacing="1" w:after="0" w:line="240" w:lineRule="auto"/>
+        <w:rPr>
+          <w:rFonts w:ascii="Times New Roman" w:hAnsi="Times New Roman" w:cs="Times New Roman"/>
+        </w:rPr>
+      </w:pPr>
+      <w:proofErr w:type="spellStart"/>
+      <w:r>
+        <w:rPr>
+          <w:rFonts w:ascii="Times New Roman" w:hAnsi="Times New Roman" w:cs="Times New Roman"/>
+        </w:rPr>
+        <w:t>Incremental</w:t>
+      </w:r>
+      <w:proofErr w:type="spellEnd"/>
+      <w:r>
+        <w:rPr>
+          <w:rFonts w:ascii="Times New Roman" w:hAnsi="Times New Roman" w:cs="Times New Roman"/>
+        </w:rPr>
+        <w:t xml:space="preserve"> Model;</w:t>
+      </w:r>
+    </w:p>
+    <w:p>
+      <w:pPr>
+        <w:numPr>
+          <w:ilvl w:val="1"/>
+          <w:numId w:val="34"/>
+        </w:numPr>
+        <w:shd w:val="clear" w:color="auto" w:fill="FFFFFF"/>
+        <w:spacing w:before="100" w:beforeAutospacing="1" w:after="0" w:line="240" w:lineRule="auto"/>
+        <w:rPr>
+          <w:rFonts w:ascii="Times New Roman" w:hAnsi="Times New Roman" w:cs="Times New Roman"/>
+        </w:rPr>
+      </w:pPr>
+      <w:proofErr w:type="spellStart"/>
+      <w:r>
+        <w:rPr>
+          <w:rFonts w:ascii="Times New Roman" w:hAnsi="Times New Roman" w:cs="Times New Roman"/>
+        </w:rPr>
+        <w:t>Scrum</w:t>
+      </w:r>
+      <w:proofErr w:type="spellEnd"/>
+      <w:r>
+        <w:rPr>
+          <w:rFonts w:ascii="Times New Roman" w:hAnsi="Times New Roman" w:cs="Times New Roman"/>
+        </w:rPr>
+        <w:t>;</w:t>
+      </w:r>
+    </w:p>
+    <w:p>
+      <w:pPr>
+        <w:numPr>
+          <w:ilvl w:val="1"/>
+          <w:numId w:val="34"/>
+        </w:numPr>
+        <w:shd w:val="clear" w:color="auto" w:fill="FFFFFF"/>
+        <w:spacing w:before="100" w:beforeAutospacing="1" w:after="0" w:line="240" w:lineRule="auto"/>
+        <w:rPr>
+          <w:rFonts w:ascii="Times New Roman" w:hAnsi="Times New Roman" w:cs="Times New Roman"/>
+        </w:rPr>
+      </w:pPr>
+      <w:proofErr w:type="spellStart"/>
+      <w:r>
+        <w:rPr>
+          <w:rFonts w:ascii="Times New Roman" w:hAnsi="Times New Roman" w:cs="Times New Roman"/>
+        </w:rPr>
+        <w:t>Kanban</w:t>
+      </w:r>
+      <w:proofErr w:type="spellEnd"/>
+      <w:r>
+        <w:rPr>
+          <w:rFonts w:ascii="Times New Roman" w:hAnsi="Times New Roman" w:cs="Times New Roman"/>
+        </w:rPr>
+        <w:t>.</w:t>
+      </w:r>
+    </w:p>
+    <w:p>
+      <w:pPr>
+        <w:numPr>
+          <w:ilvl w:val="0"/>
+          <w:numId w:val="34"/>
+        </w:numPr>
+        <w:shd w:val="clear" w:color="auto" w:fill="FFFFFF"/>
+        <w:spacing w:before="100" w:beforeAutospacing="1" w:after="0" w:line="240" w:lineRule="auto"/>
+        <w:rPr>
+          <w:rFonts w:ascii="Times New Roman" w:hAnsi="Times New Roman" w:cs="Times New Roman"/>
+        </w:rPr>
+      </w:pPr>
+      <w:r>
+        <w:rPr>
+          <w:rFonts w:ascii="Times New Roman" w:hAnsi="Times New Roman" w:cs="Times New Roman"/>
+        </w:rPr>
+        <w:t>Выпиши плюсы и минусы каждой из перечисленных выше методологий. Формат выполнения — произвольный. Единственное условие: понятность описанного не только тебе, но и любому, кто будет это читать.</w:t>
+      </w:r>
+    </w:p>
+    <w:p>
+      <w:pPr>
+        <w:numPr>
+          <w:ilvl w:val="0"/>
+          <w:numId w:val="34"/>
+        </w:numPr>
+        <w:shd w:val="clear" w:color="auto" w:fill="FFFFFF"/>
+        <w:spacing w:before="100" w:beforeAutospacing="1" w:after="0" w:line="240" w:lineRule="auto"/>
+        <w:rPr>
+          <w:rStyle w:val="ad"/>
+          <w:rFonts w:ascii="Times New Roman" w:hAnsi="Times New Roman" w:cs="Times New Roman"/>
+          <w:b w:val="0"/>
+          <w:bCs w:val="0"/>
+        </w:rPr>
+      </w:pPr>
+      <w:r>
+        <w:rPr>
+          <w:rFonts w:ascii="Times New Roman" w:hAnsi="Times New Roman" w:cs="Times New Roman"/>
+        </w:rPr>
+        <w:t>Изучи, что такое «</w:t>
+      </w:r>
+      <w:proofErr w:type="spellStart"/>
+      <w:r>
+        <w:rPr>
+          <w:rFonts w:ascii="Times New Roman" w:hAnsi="Times New Roman" w:cs="Times New Roman"/>
+        </w:rPr>
+        <w:t>Agile</w:t>
+      </w:r>
+      <w:proofErr w:type="spellEnd"/>
+      <w:r>
+        <w:rPr>
+          <w:rFonts w:ascii="Times New Roman" w:hAnsi="Times New Roman" w:cs="Times New Roman"/>
+        </w:rPr>
+        <w:t>-манифест» (например, тут </w:t>
+      </w:r>
+      <w:hyperlink r:id="rId5" w:history="1">
+        <w:r>
+          <w:rPr>
+            <w:rStyle w:val="ae"/>
+            <w:rFonts w:ascii="Times New Roman" w:hAnsi="Times New Roman" w:cs="Times New Roman"/>
+            <w:color w:val="auto"/>
+          </w:rPr>
+          <w:t>https://agilemanifesto.org/iso/ru/manifesto.html</w:t>
+        </w:r>
+      </w:hyperlink>
+      <w:r>
+        <w:rPr>
+          <w:rFonts w:ascii="Times New Roman" w:hAnsi="Times New Roman" w:cs="Times New Roman"/>
+        </w:rPr>
+        <w:t>) и выпиши 4 основные идеи этого манифеста с кратким пояснением, как ты его понял. Обязательно обрати внимание на фразу «То есть </w:t>
+      </w:r>
+      <w:r>
+        <w:rPr>
+          <w:rStyle w:val="ad"/>
+          <w:rFonts w:ascii="Times New Roman" w:hAnsi="Times New Roman" w:cs="Times New Roman"/>
+        </w:rPr>
+        <w:t>не отрицая важности того, что справа</w:t>
+      </w:r>
+      <w:r>
+        <w:rPr>
+          <w:rFonts w:ascii="Times New Roman" w:hAnsi="Times New Roman" w:cs="Times New Roman"/>
+        </w:rPr>
+        <w:t>, мы всё-таки больше ценим то, что слева». Дай краткое описание и этой фразе.</w:t>
+      </w:r>
+    </w:p>
+    <w:p>
+      <w:pPr>
+        <w:pStyle w:val="4"/>
+        <w:shd w:val="clear" w:color="auto" w:fill="FFFFFF"/>
+        <w:spacing w:before="274" w:after="206" w:line="429" w:lineRule="atLeast"/>
+        <w:rPr>
+          <w:rFonts w:ascii="Times New Roman" w:hAnsi="Times New Roman" w:cs="Times New Roman"/>
+          <w:i w:val="0"/>
+          <w:iCs w:val="0"/>
+          <w:color w:val="auto"/>
+        </w:rPr>
+      </w:pPr>
+      <w:r>
+        <w:rPr>
+          <w:rStyle w:val="ad"/>
+          <w:rFonts w:ascii="Times New Roman" w:hAnsi="Times New Roman" w:cs="Times New Roman"/>
+          <w:b w:val="0"/>
+          <w:bCs w:val="0"/>
+          <w:i w:val="0"/>
+          <w:iCs w:val="0"/>
+          <w:color w:val="auto"/>
+        </w:rPr>
+        <w:lastRenderedPageBreak/>
+        <w:t xml:space="preserve">1. </w:t>
+      </w:r>
+      <w:proofErr w:type="spellStart"/>
+      <w:r>
+        <w:rPr>
+          <w:rStyle w:val="ad"/>
+          <w:rFonts w:ascii="Times New Roman" w:hAnsi="Times New Roman" w:cs="Times New Roman"/>
+          <w:b w:val="0"/>
+          <w:bCs w:val="0"/>
+          <w:i w:val="0"/>
+          <w:iCs w:val="0"/>
+          <w:color w:val="auto"/>
+        </w:rPr>
+        <w:t>Waterfall</w:t>
+      </w:r>
+      <w:proofErr w:type="spellEnd"/>
+      <w:r>
+        <w:rPr>
+          <w:rStyle w:val="ad"/>
+          <w:rFonts w:ascii="Times New Roman" w:hAnsi="Times New Roman" w:cs="Times New Roman"/>
+          <w:b w:val="0"/>
+          <w:bCs w:val="0"/>
+          <w:i w:val="0"/>
+          <w:iCs w:val="0"/>
+          <w:color w:val="auto"/>
+        </w:rPr>
+        <w:t xml:space="preserve"> (Водопадная модель)</w:t>
+      </w:r>
+    </w:p>
+    <w:p>
+      <w:pPr>
+        <w:pStyle w:val="ds-markdown-paragraph"/>
+        <w:shd w:val="clear" w:color="auto" w:fill="FFFFFF"/>
+        <w:spacing w:before="206" w:beforeAutospacing="0" w:after="206" w:afterAutospacing="0" w:line="429" w:lineRule="atLeast"/>
+      </w:pPr>
+      <w:r>
+        <w:rPr>
+          <w:rStyle w:val="ad"/>
+          <w:rFonts w:eastAsiaTheme="majorEastAsia"/>
+        </w:rPr>
+        <w:t>Плюсы:</w:t>
+      </w:r>
+      <w:r>
+        <w:t> </w:t>
+      </w:r>
+      <w:r>
+        <w:rPr>
+          <w:rFonts w:ascii="Apple Color Emoji" w:hAnsi="Apple Color Emoji" w:cs="Apple Color Emoji"/>
+        </w:rPr>
+        <w:t>✅</w:t>
+      </w:r>
+      <w:r>
+        <w:t xml:space="preserve"> Четкая структура и последовательность этапов. </w:t>
+      </w:r>
+      <w:r>
+        <w:rPr>
+          <w:rFonts w:ascii="Apple Color Emoji" w:hAnsi="Apple Color Emoji" w:cs="Apple Color Emoji"/>
+        </w:rPr>
+        <w:t>✅</w:t>
+      </w:r>
+      <w:r>
+        <w:t xml:space="preserve"> Легко управлять. </w:t>
+      </w:r>
+      <w:r>
+        <w:rPr>
+          <w:rFonts w:ascii="Apple Color Emoji" w:hAnsi="Apple Color Emoji" w:cs="Apple Color Emoji"/>
+        </w:rPr>
+        <w:t>✅</w:t>
+      </w:r>
+      <w:r>
+        <w:t xml:space="preserve"> Хорошо подходит для проектов с неизменными требованиями. </w:t>
+      </w:r>
+      <w:r>
+        <w:rPr>
+          <w:rStyle w:val="ad"/>
+          <w:rFonts w:eastAsiaTheme="majorEastAsia"/>
+        </w:rPr>
+        <w:t>Минусы:</w:t>
+      </w:r>
+      <w:r>
+        <w:t> </w:t>
+      </w:r>
+      <w:r>
+        <w:rPr>
+          <w:rFonts w:ascii="Apple Color Emoji" w:hAnsi="Apple Color Emoji" w:cs="Apple Color Emoji"/>
+        </w:rPr>
+        <w:t>❌</w:t>
+      </w:r>
+      <w:r>
+        <w:t xml:space="preserve"> Негибкая – изменения сложно вносить. </w:t>
+      </w:r>
+      <w:r>
+        <w:rPr>
+          <w:rFonts w:ascii="Apple Color Emoji" w:hAnsi="Apple Color Emoji" w:cs="Apple Color Emoji"/>
+        </w:rPr>
+        <w:t>❌</w:t>
+      </w:r>
+      <w:r>
+        <w:t xml:space="preserve"> Тестирование только в конце. </w:t>
+      </w:r>
+      <w:r>
+        <w:rPr>
+          <w:rFonts w:ascii="Apple Color Emoji" w:hAnsi="Apple Color Emoji" w:cs="Apple Color Emoji"/>
+        </w:rPr>
+        <w:t>❌</w:t>
+      </w:r>
+      <w:r>
+        <w:t xml:space="preserve"> Клиент видит результат поздно.</w:t>
+      </w:r>
+    </w:p>
+    <w:p>
+      <w:pPr>
+        <w:pStyle w:val="4"/>
+        <w:shd w:val="clear" w:color="auto" w:fill="FFFFFF"/>
+        <w:spacing w:before="274" w:after="206" w:line="429" w:lineRule="atLeast"/>
+        <w:rPr>
+          <w:rFonts w:ascii="Times New Roman" w:hAnsi="Times New Roman" w:cs="Times New Roman"/>
+          <w:i w:val="0"/>
+          <w:iCs w:val="0"/>
+          <w:color w:val="auto"/>
+        </w:rPr>
+      </w:pPr>
+      <w:r>
+        <w:rPr>
+          <w:rStyle w:val="ad"/>
+          <w:rFonts w:ascii="Times New Roman" w:hAnsi="Times New Roman" w:cs="Times New Roman"/>
+          <w:b w:val="0"/>
+          <w:bCs w:val="0"/>
+          <w:i w:val="0"/>
+          <w:iCs w:val="0"/>
+          <w:color w:val="auto"/>
+        </w:rPr>
+        <w:t>2. V-</w:t>
+      </w:r>
+      <w:proofErr w:type="spellStart"/>
+      <w:r>
+        <w:rPr>
+          <w:rStyle w:val="ad"/>
+          <w:rFonts w:ascii="Times New Roman" w:hAnsi="Times New Roman" w:cs="Times New Roman"/>
+          <w:b w:val="0"/>
+          <w:bCs w:val="0"/>
+          <w:i w:val="0"/>
+          <w:iCs w:val="0"/>
+          <w:color w:val="auto"/>
+        </w:rPr>
+        <w:t>model</w:t>
+      </w:r>
+      <w:proofErr w:type="spellEnd"/>
+      <w:r>
+        <w:rPr>
+          <w:rStyle w:val="ad"/>
+          <w:rFonts w:ascii="Times New Roman" w:hAnsi="Times New Roman" w:cs="Times New Roman"/>
+          <w:b w:val="0"/>
+          <w:bCs w:val="0"/>
+          <w:i w:val="0"/>
+          <w:iCs w:val="0"/>
+          <w:color w:val="auto"/>
+        </w:rPr>
+        <w:t xml:space="preserve"> (V-модель)</w:t>
+      </w:r>
+    </w:p>
+    <w:p>
+      <w:pPr>
+        <w:pStyle w:val="ds-markdown-paragraph"/>
+        <w:shd w:val="clear" w:color="auto" w:fill="FFFFFF"/>
+        <w:spacing w:before="206" w:beforeAutospacing="0" w:after="206" w:afterAutospacing="0" w:line="429" w:lineRule="atLeast"/>
+      </w:pPr>
+      <w:r>
+        <w:rPr>
+          <w:rStyle w:val="ad"/>
+          <w:rFonts w:eastAsiaTheme="majorEastAsia"/>
+        </w:rPr>
+        <w:t>Плюсы:</w:t>
+      </w:r>
+      <w:r>
+        <w:t> </w:t>
+      </w:r>
+      <w:r>
+        <w:rPr>
+          <w:rFonts w:ascii="Apple Color Emoji" w:hAnsi="Apple Color Emoji" w:cs="Apple Color Emoji"/>
+        </w:rPr>
+        <w:t>✅</w:t>
+      </w:r>
+      <w:r>
+        <w:t xml:space="preserve"> Тестирование параллельно разработке. </w:t>
+      </w:r>
+      <w:r>
+        <w:rPr>
+          <w:rFonts w:ascii="Apple Color Emoji" w:hAnsi="Apple Color Emoji" w:cs="Apple Color Emoji"/>
+        </w:rPr>
+        <w:t>✅</w:t>
+      </w:r>
+      <w:r>
+        <w:t xml:space="preserve"> Раннее выявление ошибок. </w:t>
+      </w:r>
+      <w:r>
+        <w:rPr>
+          <w:rFonts w:ascii="Apple Color Emoji" w:hAnsi="Apple Color Emoji" w:cs="Apple Color Emoji"/>
+        </w:rPr>
+        <w:t>✅</w:t>
+      </w:r>
+      <w:r>
+        <w:t xml:space="preserve"> Подходит для критических систем. </w:t>
+      </w:r>
+      <w:r>
+        <w:rPr>
+          <w:rStyle w:val="ad"/>
+          <w:rFonts w:eastAsiaTheme="majorEastAsia"/>
+        </w:rPr>
+        <w:t>Минусы:</w:t>
+      </w:r>
+      <w:r>
+        <w:t> </w:t>
+      </w:r>
+      <w:r>
+        <w:rPr>
+          <w:rFonts w:ascii="Apple Color Emoji" w:hAnsi="Apple Color Emoji" w:cs="Apple Color Emoji"/>
+        </w:rPr>
+        <w:t>❌</w:t>
+      </w:r>
+      <w:r>
+        <w:t xml:space="preserve"> Негибкая. </w:t>
+      </w:r>
+      <w:r>
+        <w:rPr>
+          <w:rFonts w:ascii="Apple Color Emoji" w:hAnsi="Apple Color Emoji" w:cs="Apple Color Emoji"/>
+        </w:rPr>
+        <w:t>❌</w:t>
+      </w:r>
+      <w:r>
+        <w:t xml:space="preserve"> Дорогая и долгая. </w:t>
+      </w:r>
+      <w:r>
+        <w:rPr>
+          <w:rFonts w:ascii="Apple Color Emoji" w:hAnsi="Apple Color Emoji" w:cs="Apple Color Emoji"/>
+        </w:rPr>
+        <w:t>❌</w:t>
+      </w:r>
+      <w:r>
+        <w:t xml:space="preserve"> Не для меняющихся требований.</w:t>
+      </w:r>
+    </w:p>
+    <w:p>
+      <w:pPr>
+        <w:pStyle w:val="4"/>
+        <w:shd w:val="clear" w:color="auto" w:fill="FFFFFF"/>
+        <w:spacing w:before="274" w:after="206" w:line="429" w:lineRule="atLeast"/>
+        <w:rPr>
+          <w:rFonts w:ascii="Times New Roman" w:hAnsi="Times New Roman" w:cs="Times New Roman"/>
+          <w:i w:val="0"/>
+          <w:iCs w:val="0"/>
+          <w:color w:val="auto"/>
+        </w:rPr>
+      </w:pPr>
+      <w:r>
+        <w:rPr>
+          <w:rStyle w:val="ad"/>
+          <w:rFonts w:ascii="Times New Roman" w:hAnsi="Times New Roman" w:cs="Times New Roman"/>
+          <w:b w:val="0"/>
+          <w:bCs w:val="0"/>
+          <w:i w:val="0"/>
+          <w:iCs w:val="0"/>
+          <w:color w:val="auto"/>
+        </w:rPr>
+        <w:t xml:space="preserve">3. </w:t>
+      </w:r>
+      <w:proofErr w:type="spellStart"/>
+      <w:r>
+        <w:rPr>
+          <w:rStyle w:val="ad"/>
+          <w:rFonts w:ascii="Times New Roman" w:hAnsi="Times New Roman" w:cs="Times New Roman"/>
+          <w:b w:val="0"/>
+          <w:bCs w:val="0"/>
+          <w:i w:val="0"/>
+          <w:iCs w:val="0"/>
+          <w:color w:val="auto"/>
+        </w:rPr>
+        <w:t>Incremental</w:t>
+      </w:r>
+      <w:proofErr w:type="spellEnd"/>
+      <w:r>
+        <w:rPr>
+          <w:rStyle w:val="ad"/>
+          <w:rFonts w:ascii="Times New Roman" w:hAnsi="Times New Roman" w:cs="Times New Roman"/>
+          <w:b w:val="0"/>
+          <w:bCs w:val="0"/>
+          <w:i w:val="0"/>
+          <w:iCs w:val="0"/>
+          <w:color w:val="auto"/>
+        </w:rPr>
+        <w:t xml:space="preserve"> Model (Инкрементная модель)</w:t>
+      </w:r>
+    </w:p>
+    <w:p>
+      <w:pPr>
+        <w:pStyle w:val="ds-markdown-paragraph"/>
+        <w:shd w:val="clear" w:color="auto" w:fill="FFFFFF"/>
+        <w:spacing w:before="206" w:beforeAutospacing="0" w:after="206" w:afterAutospacing="0" w:line="429" w:lineRule="atLeast"/>
+      </w:pPr>
+      <w:r>
+        <w:rPr>
+          <w:rStyle w:val="ad"/>
+          <w:rFonts w:eastAsiaTheme="majorEastAsia"/>
+        </w:rPr>
+        <w:t>Плюсы:</w:t>
+      </w:r>
+      <w:r>
+        <w:t> </w:t>
+      </w:r>
+      <w:r>
+        <w:rPr>
+          <w:rFonts w:ascii="Apple Color Emoji" w:hAnsi="Apple Color Emoji" w:cs="Apple Color Emoji"/>
+        </w:rPr>
+        <w:t>✅</w:t>
+      </w:r>
+      <w:r>
+        <w:t xml:space="preserve"> Постепенная разработка. </w:t>
+      </w:r>
+      <w:r>
+        <w:rPr>
+          <w:rFonts w:ascii="Apple Color Emoji" w:hAnsi="Apple Color Emoji" w:cs="Apple Color Emoji"/>
+        </w:rPr>
+        <w:t>✅</w:t>
+      </w:r>
+      <w:r>
+        <w:t xml:space="preserve"> Клиент получает части продукта раньше. </w:t>
+      </w:r>
+      <w:r>
+        <w:rPr>
+          <w:rFonts w:ascii="Apple Color Emoji" w:hAnsi="Apple Color Emoji" w:cs="Apple Color Emoji"/>
+        </w:rPr>
+        <w:t>✅</w:t>
+      </w:r>
+      <w:r>
+        <w:t xml:space="preserve"> Гибче, чем </w:t>
+      </w:r>
+      <w:proofErr w:type="spellStart"/>
+      <w:r>
+        <w:t>Waterfall</w:t>
+      </w:r>
+      <w:proofErr w:type="spellEnd"/>
+      <w:r>
+        <w:t>. </w:t>
+      </w:r>
+      <w:r>
+        <w:rPr>
+          <w:rStyle w:val="ad"/>
+          <w:rFonts w:eastAsiaTheme="majorEastAsia"/>
+        </w:rPr>
+        <w:t>Минусы:</w:t>
+      </w:r>
+      <w:r>
+        <w:t> </w:t>
+      </w:r>
+      <w:r>
+        <w:rPr>
+          <w:rFonts w:ascii="Apple Color Emoji" w:hAnsi="Apple Color Emoji" w:cs="Apple Color Emoji"/>
+        </w:rPr>
+        <w:t>❌</w:t>
+      </w:r>
+      <w:r>
+        <w:t xml:space="preserve"> Нужно тщательное планирование. </w:t>
+      </w:r>
+      <w:r>
+        <w:rPr>
+          <w:rFonts w:ascii="Apple Color Emoji" w:hAnsi="Apple Color Emoji" w:cs="Apple Color Emoji"/>
+        </w:rPr>
+        <w:t>❌</w:t>
+      </w:r>
+      <w:r>
+        <w:t xml:space="preserve"> Риск ухудшения архитектуры. </w:t>
+      </w:r>
+      <w:r>
+        <w:rPr>
+          <w:rFonts w:ascii="Apple Color Emoji" w:hAnsi="Apple Color Emoji" w:cs="Apple Color Emoji"/>
+        </w:rPr>
+        <w:t>❌</w:t>
+      </w:r>
+      <w:r>
+        <w:t xml:space="preserve"> Менее гибкая, чем </w:t>
+      </w:r>
+      <w:proofErr w:type="spellStart"/>
+      <w:r>
+        <w:t>Agile</w:t>
+      </w:r>
+      <w:proofErr w:type="spellEnd"/>
+      <w:r>
+        <w:t>.</w:t>
+      </w:r>
+    </w:p>
+    <w:p>
+      <w:pPr>
+        <w:pStyle w:val="4"/>
+        <w:shd w:val="clear" w:color="auto" w:fill="FFFFFF"/>
+        <w:spacing w:before="274" w:after="206" w:line="429" w:lineRule="atLeast"/>
+        <w:rPr>
+          <w:rFonts w:ascii="Times New Roman" w:hAnsi="Times New Roman" w:cs="Times New Roman"/>
+          <w:i w:val="0"/>
+          <w:iCs w:val="0"/>
+          <w:color w:val="auto"/>
+        </w:rPr>
+      </w:pPr>
+      <w:r>
+        <w:rPr>
+          <w:rStyle w:val="ad"/>
+          <w:rFonts w:ascii="Times New Roman" w:hAnsi="Times New Roman" w:cs="Times New Roman"/>
+          <w:b w:val="0"/>
+          <w:bCs w:val="0"/>
+          <w:i w:val="0"/>
+          <w:iCs w:val="0"/>
+          <w:color w:val="auto"/>
+        </w:rPr>
+        <w:t xml:space="preserve">4. </w:t>
+      </w:r>
+      <w:proofErr w:type="spellStart"/>
+      <w:r>
+        <w:rPr>
+          <w:rStyle w:val="ad"/>
+          <w:rFonts w:ascii="Times New Roman" w:hAnsi="Times New Roman" w:cs="Times New Roman"/>
+          <w:b w:val="0"/>
+          <w:bCs w:val="0"/>
+          <w:i w:val="0"/>
+          <w:iCs w:val="0"/>
+          <w:color w:val="auto"/>
+        </w:rPr>
+        <w:t>Scrum</w:t>
+      </w:r>
+      <w:proofErr w:type="spellEnd"/>
+    </w:p>
+    <w:p>
+      <w:pPr>
+        <w:pStyle w:val="ds-markdown-paragraph"/>
+        <w:shd w:val="clear" w:color="auto" w:fill="FFFFFF"/>
+        <w:spacing w:before="206" w:beforeAutospacing="0" w:after="206" w:afterAutospacing="0" w:line="429" w:lineRule="atLeast"/>
+      </w:pPr>
+      <w:r>
+        <w:rPr>
+          <w:rStyle w:val="ad"/>
+          <w:rFonts w:eastAsiaTheme="majorEastAsia"/>
+        </w:rPr>
+        <w:t>Плюсы:</w:t>
+      </w:r>
+      <w:r>
+        <w:t> </w:t>
+      </w:r>
+      <w:r>
+        <w:rPr>
+          <w:rFonts w:ascii="Apple Color Emoji" w:hAnsi="Apple Color Emoji" w:cs="Apple Color Emoji"/>
+        </w:rPr>
+        <w:t>✅</w:t>
+      </w:r>
+      <w:r>
+        <w:t xml:space="preserve"> Гибкость и адаптивность. </w:t>
+      </w:r>
+      <w:r>
+        <w:rPr>
+          <w:rFonts w:ascii="Apple Color Emoji" w:hAnsi="Apple Color Emoji" w:cs="Apple Color Emoji"/>
+        </w:rPr>
+        <w:t>✅</w:t>
+      </w:r>
+      <w:r>
+        <w:t xml:space="preserve"> Короткие итерации (спринты). </w:t>
+      </w:r>
+      <w:r>
+        <w:rPr>
+          <w:rFonts w:ascii="Apple Color Emoji" w:hAnsi="Apple Color Emoji" w:cs="Apple Color Emoji"/>
+        </w:rPr>
+        <w:t>✅</w:t>
+      </w:r>
+      <w:r>
+        <w:t xml:space="preserve"> Улучшает командную работу. </w:t>
+      </w:r>
+      <w:r>
+        <w:rPr>
+          <w:rStyle w:val="ad"/>
+          <w:rFonts w:eastAsiaTheme="majorEastAsia"/>
+        </w:rPr>
+        <w:t>Минусы:</w:t>
+      </w:r>
+      <w:r>
+        <w:t> </w:t>
+      </w:r>
+      <w:r>
+        <w:rPr>
+          <w:rFonts w:ascii="Apple Color Emoji" w:hAnsi="Apple Color Emoji" w:cs="Apple Color Emoji"/>
+        </w:rPr>
+        <w:t>❌</w:t>
+      </w:r>
+      <w:r>
+        <w:t xml:space="preserve"> Требует дисциплины. </w:t>
+      </w:r>
+      <w:r>
+        <w:rPr>
+          <w:rFonts w:ascii="Apple Color Emoji" w:hAnsi="Apple Color Emoji" w:cs="Apple Color Emoji"/>
+        </w:rPr>
+        <w:t>❌</w:t>
+      </w:r>
+      <w:r>
+        <w:t xml:space="preserve"> Хаотичность без </w:t>
+      </w:r>
+      <w:proofErr w:type="spellStart"/>
+      <w:r>
+        <w:t>Scrum</w:t>
+      </w:r>
+      <w:proofErr w:type="spellEnd"/>
+      <w:r>
+        <w:t xml:space="preserve">-мастера. </w:t>
+      </w:r>
+      <w:r>
+        <w:rPr>
+          <w:rFonts w:ascii="Apple Color Emoji" w:hAnsi="Apple Color Emoji" w:cs="Apple Color Emoji"/>
+        </w:rPr>
+        <w:t>❌</w:t>
+      </w:r>
+      <w:r>
+        <w:t xml:space="preserve"> Не для жестких сроков.</w:t>
+      </w:r>
+    </w:p>
+    <w:p>
+      <w:pPr>
+        <w:pStyle w:val="4"/>
+        <w:shd w:val="clear" w:color="auto" w:fill="FFFFFF"/>
+        <w:spacing w:before="274" w:after="206" w:line="429" w:lineRule="atLeast"/>
+        <w:rPr>
+          <w:rFonts w:ascii="Times New Roman" w:hAnsi="Times New Roman" w:cs="Times New Roman"/>
+          <w:i w:val="0"/>
+          <w:iCs w:val="0"/>
+          <w:color w:val="auto"/>
+        </w:rPr>
+      </w:pPr>
+      <w:r>
+        <w:rPr>
+          <w:rStyle w:val="ad"/>
+          <w:rFonts w:ascii="Times New Roman" w:hAnsi="Times New Roman" w:cs="Times New Roman"/>
+          <w:b w:val="0"/>
+          <w:bCs w:val="0"/>
+          <w:i w:val="0"/>
+          <w:iCs w:val="0"/>
+          <w:color w:val="auto"/>
+        </w:rPr>
+        <w:t xml:space="preserve">5. </w:t>
+      </w:r>
+      <w:proofErr w:type="spellStart"/>
+      <w:r>
+        <w:rPr>
+          <w:rStyle w:val="ad"/>
+          <w:rFonts w:ascii="Times New Roman" w:hAnsi="Times New Roman" w:cs="Times New Roman"/>
+          <w:b w:val="0"/>
+          <w:bCs w:val="0"/>
+          <w:i w:val="0"/>
+          <w:iCs w:val="0"/>
+          <w:color w:val="auto"/>
+        </w:rPr>
+        <w:t>Kanban</w:t>
+      </w:r>
+      <w:proofErr w:type="spellEnd"/>
+    </w:p>
+    <w:p>
+      <w:pPr>
+        <w:pStyle w:val="ds-markdown-paragraph"/>
+        <w:shd w:val="clear" w:color="auto" w:fill="FFFFFF"/>
+        <w:spacing w:before="206" w:beforeAutospacing="0" w:after="206" w:afterAutospacing="0" w:line="429" w:lineRule="atLeast"/>
+      </w:pPr>
+      <w:r>
+        <w:rPr>
+          <w:rStyle w:val="ad"/>
+          <w:rFonts w:eastAsiaTheme="majorEastAsia"/>
+        </w:rPr>
+        <w:t>Плюсы:</w:t>
+      </w:r>
+      <w:r>
+        <w:t> </w:t>
+      </w:r>
+      <w:r>
+        <w:rPr>
+          <w:rFonts w:ascii="Apple Color Emoji" w:hAnsi="Apple Color Emoji" w:cs="Apple Color Emoji"/>
+        </w:rPr>
+        <w:t>✅</w:t>
+      </w:r>
+      <w:r>
+        <w:t xml:space="preserve"> Гибкость без жестких итераций. </w:t>
+      </w:r>
+      <w:r>
+        <w:rPr>
+          <w:rFonts w:ascii="Apple Color Emoji" w:hAnsi="Apple Color Emoji" w:cs="Apple Color Emoji"/>
+        </w:rPr>
+        <w:t>✅</w:t>
+      </w:r>
+      <w:r>
+        <w:t xml:space="preserve"> Визуализация задач. </w:t>
+      </w:r>
+      <w:r>
+        <w:rPr>
+          <w:rFonts w:ascii="Apple Color Emoji" w:hAnsi="Apple Color Emoji" w:cs="Apple Color Emoji"/>
+        </w:rPr>
+        <w:t>✅</w:t>
+      </w:r>
+      <w:r>
+        <w:t xml:space="preserve"> Меньше бюрократии. </w:t>
+      </w:r>
+      <w:r>
+        <w:rPr>
+          <w:rStyle w:val="ad"/>
+          <w:rFonts w:eastAsiaTheme="majorEastAsia"/>
+        </w:rPr>
+        <w:t>Минусы:</w:t>
+      </w:r>
+      <w:r>
+        <w:t> </w:t>
+      </w:r>
+      <w:r>
+        <w:rPr>
+          <w:rFonts w:ascii="Apple Color Emoji" w:hAnsi="Apple Color Emoji" w:cs="Apple Color Emoji"/>
+        </w:rPr>
+        <w:t>❌</w:t>
+      </w:r>
+      <w:r>
+        <w:t xml:space="preserve"> Риск перегрузки команды. </w:t>
+      </w:r>
+      <w:r>
+        <w:rPr>
+          <w:rFonts w:ascii="Apple Color Emoji" w:hAnsi="Apple Color Emoji" w:cs="Apple Color Emoji"/>
+        </w:rPr>
+        <w:t>❌</w:t>
+      </w:r>
+      <w:r>
+        <w:t xml:space="preserve"> Менее структурирован. </w:t>
+      </w:r>
+      <w:r>
+        <w:rPr>
+          <w:rFonts w:ascii="Apple Color Emoji" w:hAnsi="Apple Color Emoji" w:cs="Apple Color Emoji"/>
+        </w:rPr>
+        <w:t>❌</w:t>
+      </w:r>
+      <w:r>
+        <w:t xml:space="preserve"> Требует самодисциплины.</w:t>
+      </w:r>
+    </w:p>
+    <w:p>
+      <w:pPr>
+        <w:pStyle w:val="3"/>
+        <w:shd w:val="clear" w:color="auto" w:fill="FFFFFF"/>
+        <w:spacing w:before="274" w:after="206"/>
+        <w:rPr>
+          <w:rFonts w:ascii="Times New Roman" w:hAnsi="Times New Roman" w:cs="Times New Roman"/>
+          <w:color w:val="auto"/>
+          <w:sz w:val="24"/>
+          <w:szCs w:val="24"/>
+        </w:rPr>
+      </w:pPr>
+      <w:proofErr w:type="spellStart"/>
+      <w:r>
+        <w:rPr>
+          <w:rStyle w:val="ad"/>
+          <w:rFonts w:ascii="Times New Roman" w:hAnsi="Times New Roman" w:cs="Times New Roman"/>
+          <w:b w:val="0"/>
+          <w:bCs w:val="0"/>
+          <w:color w:val="auto"/>
+          <w:sz w:val="24"/>
+          <w:szCs w:val="24"/>
+        </w:rPr>
+        <w:t>Agile</w:t>
+      </w:r>
+      <w:proofErr w:type="spellEnd"/>
+      <w:r>
+        <w:rPr>
+          <w:rStyle w:val="ad"/>
+          <w:rFonts w:ascii="Times New Roman" w:hAnsi="Times New Roman" w:cs="Times New Roman"/>
+          <w:b w:val="0"/>
+          <w:bCs w:val="0"/>
+          <w:color w:val="auto"/>
+          <w:sz w:val="24"/>
+          <w:szCs w:val="24"/>
+        </w:rPr>
+        <w:t>-манифест: 4 идеи</w:t>
+      </w:r>
+    </w:p>
+    <w:p>
+      <w:pPr>
+        <w:pStyle w:val="ds-markdown-paragraph"/>
+        <w:numPr>
+          <w:ilvl w:val="0"/>
+          <w:numId w:val="33"/>
+        </w:numPr>
+        <w:shd w:val="clear" w:color="auto" w:fill="FFFFFF"/>
+        <w:spacing w:before="0" w:beforeAutospacing="0" w:after="0" w:afterAutospacing="0" w:line="429" w:lineRule="atLeast"/>
+      </w:pPr>
+      <w:r>
+        <w:rPr>
+          <w:rStyle w:val="ad"/>
+          <w:rFonts w:eastAsiaTheme="majorEastAsia"/>
+        </w:rPr>
+        <w:t>Люди и взаимодействие важнее процессов.</w:t>
+      </w:r>
+    </w:p>
+    <w:p>
+      <w:pPr>
+        <w:pStyle w:val="ds-markdown-paragraph"/>
+        <w:numPr>
+          <w:ilvl w:val="0"/>
+          <w:numId w:val="33"/>
+        </w:numPr>
+        <w:shd w:val="clear" w:color="auto" w:fill="FFFFFF"/>
+        <w:spacing w:before="0" w:beforeAutospacing="0" w:after="0" w:afterAutospacing="0" w:line="429" w:lineRule="atLeast"/>
+      </w:pPr>
+      <w:r>
+        <w:rPr>
+          <w:rStyle w:val="ad"/>
+          <w:rFonts w:eastAsiaTheme="majorEastAsia"/>
+        </w:rPr>
+        <w:t>Рабочий продукт важнее документации.</w:t>
+      </w:r>
+    </w:p>
+    <w:p>
+      <w:pPr>
+        <w:pStyle w:val="ds-markdown-paragraph"/>
+        <w:numPr>
+          <w:ilvl w:val="0"/>
+          <w:numId w:val="33"/>
+        </w:numPr>
+        <w:shd w:val="clear" w:color="auto" w:fill="FFFFFF"/>
+        <w:spacing w:before="0" w:beforeAutospacing="0" w:after="0" w:afterAutospacing="0" w:line="429" w:lineRule="atLeast"/>
+      </w:pPr>
+      <w:r>
+        <w:rPr>
+          <w:rStyle w:val="ad"/>
+          <w:rFonts w:eastAsiaTheme="majorEastAsia"/>
+        </w:rPr>
+        <w:t>Сотрудничество с клиентом важнее контракта.</w:t>
+      </w:r>
+    </w:p>
+    <w:p>
+      <w:pPr>
+        <w:pStyle w:val="ds-markdown-paragraph"/>
+        <w:numPr>
+          <w:ilvl w:val="0"/>
+          <w:numId w:val="33"/>
+        </w:numPr>
+        <w:shd w:val="clear" w:color="auto" w:fill="FFFFFF"/>
+        <w:spacing w:before="0" w:beforeAutospacing="0" w:after="0" w:afterAutospacing="0" w:line="429" w:lineRule="atLeast"/>
+      </w:pPr>
+      <w:r>
+        <w:rPr>
+          <w:rStyle w:val="ad"/>
+          <w:rFonts w:eastAsiaTheme="majorEastAsia"/>
+        </w:rPr>
+        <w:t>Готовность к изменениям важнее плана.</w:t>
+      </w:r>
+    </w:p>
+    <w:p>
+      <w:pPr>
+        <w:pStyle w:val="ds-markdown-paragraph"/>
+        <w:shd w:val="clear" w:color="auto" w:fill="FFFFFF"/>
+        <w:spacing w:before="206" w:beforeAutospacing="0" w:after="206" w:afterAutospacing="0" w:line="429" w:lineRule="atLeast"/>
+      </w:pPr>
+      <w:r>
+        <w:rPr>
+          <w:rStyle w:val="ad"/>
+          <w:rFonts w:eastAsiaTheme="majorEastAsia"/>
+        </w:rPr>
+        <w:lastRenderedPageBreak/>
+        <w:t>Фраза про "важность того, что слева"</w:t>
+      </w:r>
+      <w:r>
+        <w:t xml:space="preserve"> означает, что </w:t>
+      </w:r>
+      <w:proofErr w:type="spellStart"/>
+      <w:r>
+        <w:t>Agile</w:t>
+      </w:r>
+      <w:proofErr w:type="spellEnd"/>
+      <w:r>
+        <w:t xml:space="preserve"> ценит гибкость и людей, но не отменяет полностью процессы и документацию.</w:t>
+      </w:r>
+    </w:p>
+    <w:p>
+      <w:pPr>
+        <w:pStyle w:val="ds-markdown-paragraph"/>
+        <w:shd w:val="clear" w:color="auto" w:fill="FFFFFF"/>
+        <w:spacing w:before="206" w:beforeAutospacing="0" w:after="0" w:afterAutospacing="0" w:line="429" w:lineRule="atLeast"/>
+      </w:pPr>
+      <w:r>
+        <w:rPr>
+          <w:rStyle w:val="ad"/>
+          <w:rFonts w:eastAsiaTheme="majorEastAsia"/>
+        </w:rPr>
+        <w:t>Вывод:</w:t>
+      </w:r>
+      <w:r>
+        <w:t> </w:t>
+      </w:r>
+      <w:proofErr w:type="spellStart"/>
+      <w:r>
+        <w:t>Waterfall</w:t>
+      </w:r>
+      <w:proofErr w:type="spellEnd"/>
+      <w:r>
+        <w:t xml:space="preserve"> и V-</w:t>
+      </w:r>
+      <w:proofErr w:type="spellStart"/>
+      <w:r>
+        <w:t>model</w:t>
+      </w:r>
+      <w:proofErr w:type="spellEnd"/>
+      <w:r>
+        <w:t xml:space="preserve"> – для стабильных проектов, </w:t>
+      </w:r>
+      <w:proofErr w:type="spellStart"/>
+      <w:r>
+        <w:t>Scrum</w:t>
+      </w:r>
+      <w:proofErr w:type="spellEnd"/>
+      <w:r>
+        <w:t xml:space="preserve"> и </w:t>
+      </w:r>
+      <w:proofErr w:type="spellStart"/>
+      <w:r>
+        <w:t>Kanban</w:t>
+      </w:r>
+      <w:proofErr w:type="spellEnd"/>
+      <w:r>
+        <w:t xml:space="preserve"> – для гибких, </w:t>
+      </w:r>
+      <w:proofErr w:type="spellStart"/>
+      <w:r>
+        <w:t>Incremental</w:t>
+      </w:r>
+      <w:proofErr w:type="spellEnd"/>
+      <w:r>
+        <w:t xml:space="preserve"> – промежуточный вариант. </w:t>
+      </w:r>
+      <w:proofErr w:type="spellStart"/>
+      <w:r>
+        <w:t>Agile</w:t>
+      </w:r>
+      <w:proofErr w:type="spellEnd"/>
+      <w:r>
+        <w:t xml:space="preserve"> делает ставку на адаптивность.</w:t>
+      </w:r>
+    </w:p>
+    <w:p>
+      <w:pPr>
         <w:spacing w:before="100" w:beforeAutospacing="1" w:after="100" w:afterAutospacing="1" w:line="240" w:lineRule="auto"/>
         <w:outlineLvl w:val="2"/>
         <w:rPr>
@@ -1615,8 +2795,6 @@
           <w:b/>
           <w:bCs/>
           <w:kern w:val="0"/>
-          <w:sz w:val="27"/>
-          <w:szCs w:val="27"/>
           <w:lang w:eastAsia="ru-RU"/>
           <w14:ligatures w14:val="none"/>
         </w:rPr>
@@ -1627,12 +2805,9 @@
           <w:b/>
           <w:bCs/>
           <w:kern w:val="0"/>
-          <w:sz w:val="27"/>
-          <w:szCs w:val="27"/>
-          <w:lang w:eastAsia="ru-RU"/>
-          <w14:ligatures w14:val="none"/>
-        </w:rPr>
-        <w:lastRenderedPageBreak/>
+          <w:lang w:eastAsia="ru-RU"/>
+          <w14:ligatures w14:val="none"/>
+        </w:rPr>
         <w:t xml:space="preserve">Задание </w:t>
       </w:r>
       <w:r>
@@ -1641,12 +2816,10 @@
           <w:b/>
           <w:bCs/>
           <w:kern w:val="0"/>
-          <w:sz w:val="27"/>
-          <w:szCs w:val="27"/>
-          <w:lang w:eastAsia="ru-RU"/>
-          <w14:ligatures w14:val="none"/>
-        </w:rPr>
-        <w:t>3</w:t>
+          <w:lang w:eastAsia="ru-RU"/>
+          <w14:ligatures w14:val="none"/>
+        </w:rPr>
+        <w:t>4</w:t>
       </w:r>
       <w:r>
         <w:rPr>
@@ -1654,8 +2827,6 @@
           <w:b/>
           <w:bCs/>
           <w:kern w:val="0"/>
-          <w:sz w:val="27"/>
-          <w:szCs w:val="27"/>
           <w:lang w:eastAsia="ru-RU"/>
           <w14:ligatures w14:val="none"/>
         </w:rPr>
@@ -2323,8 +3494,6 @@
           <w:b/>
           <w:bCs/>
           <w:kern w:val="0"/>
-          <w:sz w:val="27"/>
-          <w:szCs w:val="27"/>
           <w:lang w:eastAsia="ru-RU"/>
           <w14:ligatures w14:val="none"/>
         </w:rPr>
@@ -2335,8 +3504,6 @@
           <w:b/>
           <w:bCs/>
           <w:kern w:val="0"/>
-          <w:sz w:val="27"/>
-          <w:szCs w:val="27"/>
           <w:lang w:eastAsia="ru-RU"/>
           <w14:ligatures w14:val="none"/>
         </w:rPr>
@@ -2348,12 +3515,10 @@
           <w:b/>
           <w:bCs/>
           <w:kern w:val="0"/>
-          <w:sz w:val="27"/>
-          <w:szCs w:val="27"/>
-          <w:lang w:eastAsia="ru-RU"/>
-          <w14:ligatures w14:val="none"/>
-        </w:rPr>
-        <w:t>4</w:t>
+          <w:lang w:eastAsia="ru-RU"/>
+          <w14:ligatures w14:val="none"/>
+        </w:rPr>
+        <w:t>5</w:t>
       </w:r>
       <w:r>
         <w:rPr>
@@ -2361,8 +3526,6 @@
           <w:b/>
           <w:bCs/>
           <w:kern w:val="0"/>
-          <w:sz w:val="27"/>
-          <w:szCs w:val="27"/>
           <w:lang w:eastAsia="ru-RU"/>
           <w14:ligatures w14:val="none"/>
         </w:rPr>
@@ -2641,7 +3804,6 @@
         <w:t>→ ПО может не иметь багов, но не выполнять нужную функцию или быть неудобным.</w:t>
       </w:r>
     </w:p>
-    <w:p/>
     <w:sectPr>
       <w:pgSz w:w="11906" w:h="16838"/>
       <w:pgMar w:top="1134" w:right="850" w:bottom="1134" w:left="1701" w:header="708" w:footer="708" w:gutter="0"/>
@@ -3179,6 +4341,155 @@
     </w:lvl>
   </w:abstractNum>
   <w:abstractNum w:abstractNumId="4" w15:restartNumberingAfterBreak="0">
+    <w:nsid w:val="0EEA679C"/>
+    <w:multiLevelType w:val="multilevel"/>
+    <w:tmpl w:val="2A8E17EE"/>
+    <w:lvl w:ilvl="0">
+      <w:start w:val="1"/>
+      <w:numFmt w:val="bullet"/>
+      <w:lvlText w:val=""/>
+      <w:lvlJc w:val="left"/>
+      <w:pPr>
+        <w:tabs>
+          <w:tab w:val="num" w:pos="720"/>
+        </w:tabs>
+        <w:ind w:left="720" w:hanging="360"/>
+      </w:pPr>
+      <w:rPr>
+        <w:rFonts w:ascii="Symbol" w:hAnsi="Symbol" w:hint="default"/>
+        <w:sz w:val="20"/>
+      </w:rPr>
+    </w:lvl>
+    <w:lvl w:ilvl="1" w:tentative="1">
+      <w:start w:val="1"/>
+      <w:numFmt w:val="bullet"/>
+      <w:lvlText w:val="o"/>
+      <w:lvlJc w:val="left"/>
+      <w:pPr>
+        <w:tabs>
+          <w:tab w:val="num" w:pos="1440"/>
+        </w:tabs>
+        <w:ind w:left="1440" w:hanging="360"/>
+      </w:pPr>
+      <w:rPr>
+        <w:rFonts w:ascii="Courier New" w:hAnsi="Courier New" w:hint="default"/>
+        <w:sz w:val="20"/>
+      </w:rPr>
+    </w:lvl>
+    <w:lvl w:ilvl="2" w:tentative="1">
+      <w:start w:val="1"/>
+      <w:numFmt w:val="bullet"/>
+      <w:lvlText w:val=""/>
+      <w:lvlJc w:val="left"/>
+      <w:pPr>
+        <w:tabs>
+          <w:tab w:val="num" w:pos="2160"/>
+        </w:tabs>
+        <w:ind w:left="2160" w:hanging="360"/>
+      </w:pPr>
+      <w:rPr>
+        <w:rFonts w:ascii="Wingdings" w:hAnsi="Wingdings" w:hint="default"/>
+        <w:sz w:val="20"/>
+      </w:rPr>
+    </w:lvl>
+    <w:lvl w:ilvl="3" w:tentative="1">
+      <w:start w:val="1"/>
+      <w:numFmt w:val="bullet"/>
+      <w:lvlText w:val=""/>
+      <w:lvlJc w:val="left"/>
+      <w:pPr>
+        <w:tabs>
+          <w:tab w:val="num" w:pos="2880"/>
+        </w:tabs>
+        <w:ind w:left="2880" w:hanging="360"/>
+      </w:pPr>
+      <w:rPr>
+        <w:rFonts w:ascii="Wingdings" w:hAnsi="Wingdings" w:hint="default"/>
+        <w:sz w:val="20"/>
+      </w:rPr>
+    </w:lvl>
+    <w:lvl w:ilvl="4" w:tentative="1">
+      <w:start w:val="1"/>
+      <w:numFmt w:val="bullet"/>
+      <w:lvlText w:val=""/>
+      <w:lvlJc w:val="left"/>
+      <w:pPr>
+        <w:tabs>
+          <w:tab w:val="num" w:pos="3600"/>
+        </w:tabs>
+        <w:ind w:left="3600" w:hanging="360"/>
+      </w:pPr>
+      <w:rPr>
+        <w:rFonts w:ascii="Wingdings" w:hAnsi="Wingdings" w:hint="default"/>
+        <w:sz w:val="20"/>
+      </w:rPr>
+    </w:lvl>
+    <w:lvl w:ilvl="5" w:tentative="1">
+      <w:start w:val="1"/>
+      <w:numFmt w:val="bullet"/>
+      <w:lvlText w:val=""/>
+      <w:lvlJc w:val="left"/>
+      <w:pPr>
+        <w:tabs>
+          <w:tab w:val="num" w:pos="4320"/>
+        </w:tabs>
+        <w:ind w:left="4320" w:hanging="360"/>
+      </w:pPr>
+      <w:rPr>
+        <w:rFonts w:ascii="Wingdings" w:hAnsi="Wingdings" w:hint="default"/>
+        <w:sz w:val="20"/>
+      </w:rPr>
+    </w:lvl>
+    <w:lvl w:ilvl="6" w:tentative="1">
+      <w:start w:val="1"/>
+      <w:numFmt w:val="bullet"/>
+      <w:lvlText w:val=""/>
+      <w:lvlJc w:val="left"/>
+      <w:pPr>
+        <w:tabs>
+          <w:tab w:val="num" w:pos="5040"/>
+        </w:tabs>
+        <w:ind w:left="5040" w:hanging="360"/>
+      </w:pPr>
+      <w:rPr>
+        <w:rFonts w:ascii="Wingdings" w:hAnsi="Wingdings" w:hint="default"/>
+        <w:sz w:val="20"/>
+      </w:rPr>
+    </w:lvl>
+    <w:lvl w:ilvl="7" w:tentative="1">
+      <w:start w:val="1"/>
+      <w:numFmt w:val="bullet"/>
+      <w:lvlText w:val=""/>
+      <w:lvlJc w:val="left"/>
+      <w:pPr>
+        <w:tabs>
+          <w:tab w:val="num" w:pos="5760"/>
+        </w:tabs>
+        <w:ind w:left="5760" w:hanging="360"/>
+      </w:pPr>
+      <w:rPr>
+        <w:rFonts w:ascii="Wingdings" w:hAnsi="Wingdings" w:hint="default"/>
+        <w:sz w:val="20"/>
+      </w:rPr>
+    </w:lvl>
+    <w:lvl w:ilvl="8" w:tentative="1">
+      <w:start w:val="1"/>
+      <w:numFmt w:val="bullet"/>
+      <w:lvlText w:val=""/>
+      <w:lvlJc w:val="left"/>
+      <w:pPr>
+        <w:tabs>
+          <w:tab w:val="num" w:pos="6480"/>
+        </w:tabs>
+        <w:ind w:left="6480" w:hanging="360"/>
+      </w:pPr>
+      <w:rPr>
+        <w:rFonts w:ascii="Wingdings" w:hAnsi="Wingdings" w:hint="default"/>
+        <w:sz w:val="20"/>
+      </w:rPr>
+    </w:lvl>
+  </w:abstractNum>
+  <w:abstractNum w:abstractNumId="5" w15:restartNumberingAfterBreak="0">
     <w:nsid w:val="0FE45D69"/>
     <w:multiLevelType w:val="multilevel"/>
     <w:tmpl w:val="9870A9C6"/>
@@ -3327,7 +4638,305 @@
       </w:rPr>
     </w:lvl>
   </w:abstractNum>
-  <w:abstractNum w:abstractNumId="5" w15:restartNumberingAfterBreak="0">
+  <w:abstractNum w:abstractNumId="6" w15:restartNumberingAfterBreak="0">
+    <w:nsid w:val="1AAD1A0B"/>
+    <w:multiLevelType w:val="multilevel"/>
+    <w:tmpl w:val="84D0C562"/>
+    <w:lvl w:ilvl="0">
+      <w:start w:val="1"/>
+      <w:numFmt w:val="bullet"/>
+      <w:lvlText w:val=""/>
+      <w:lvlJc w:val="left"/>
+      <w:pPr>
+        <w:tabs>
+          <w:tab w:val="num" w:pos="720"/>
+        </w:tabs>
+        <w:ind w:left="720" w:hanging="360"/>
+      </w:pPr>
+      <w:rPr>
+        <w:rFonts w:ascii="Symbol" w:hAnsi="Symbol" w:hint="default"/>
+        <w:sz w:val="20"/>
+      </w:rPr>
+    </w:lvl>
+    <w:lvl w:ilvl="1" w:tentative="1">
+      <w:start w:val="1"/>
+      <w:numFmt w:val="bullet"/>
+      <w:lvlText w:val="o"/>
+      <w:lvlJc w:val="left"/>
+      <w:pPr>
+        <w:tabs>
+          <w:tab w:val="num" w:pos="1440"/>
+        </w:tabs>
+        <w:ind w:left="1440" w:hanging="360"/>
+      </w:pPr>
+      <w:rPr>
+        <w:rFonts w:ascii="Courier New" w:hAnsi="Courier New" w:hint="default"/>
+        <w:sz w:val="20"/>
+      </w:rPr>
+    </w:lvl>
+    <w:lvl w:ilvl="2" w:tentative="1">
+      <w:start w:val="1"/>
+      <w:numFmt w:val="bullet"/>
+      <w:lvlText w:val=""/>
+      <w:lvlJc w:val="left"/>
+      <w:pPr>
+        <w:tabs>
+          <w:tab w:val="num" w:pos="2160"/>
+        </w:tabs>
+        <w:ind w:left="2160" w:hanging="360"/>
+      </w:pPr>
+      <w:rPr>
+        <w:rFonts w:ascii="Wingdings" w:hAnsi="Wingdings" w:hint="default"/>
+        <w:sz w:val="20"/>
+      </w:rPr>
+    </w:lvl>
+    <w:lvl w:ilvl="3" w:tentative="1">
+      <w:start w:val="1"/>
+      <w:numFmt w:val="bullet"/>
+      <w:lvlText w:val=""/>
+      <w:lvlJc w:val="left"/>
+      <w:pPr>
+        <w:tabs>
+          <w:tab w:val="num" w:pos="2880"/>
+        </w:tabs>
+        <w:ind w:left="2880" w:hanging="360"/>
+      </w:pPr>
+      <w:rPr>
+        <w:rFonts w:ascii="Wingdings" w:hAnsi="Wingdings" w:hint="default"/>
+        <w:sz w:val="20"/>
+      </w:rPr>
+    </w:lvl>
+    <w:lvl w:ilvl="4" w:tentative="1">
+      <w:start w:val="1"/>
+      <w:numFmt w:val="bullet"/>
+      <w:lvlText w:val=""/>
+      <w:lvlJc w:val="left"/>
+      <w:pPr>
+        <w:tabs>
+          <w:tab w:val="num" w:pos="3600"/>
+        </w:tabs>
+        <w:ind w:left="3600" w:hanging="360"/>
+      </w:pPr>
+      <w:rPr>
+        <w:rFonts w:ascii="Wingdings" w:hAnsi="Wingdings" w:hint="default"/>
+        <w:sz w:val="20"/>
+      </w:rPr>
+    </w:lvl>
+    <w:lvl w:ilvl="5" w:tentative="1">
+      <w:start w:val="1"/>
+      <w:numFmt w:val="bullet"/>
+      <w:lvlText w:val=""/>
+      <w:lvlJc w:val="left"/>
+      <w:pPr>
+        <w:tabs>
+          <w:tab w:val="num" w:pos="4320"/>
+        </w:tabs>
+        <w:ind w:left="4320" w:hanging="360"/>
+      </w:pPr>
+      <w:rPr>
+        <w:rFonts w:ascii="Wingdings" w:hAnsi="Wingdings" w:hint="default"/>
+        <w:sz w:val="20"/>
+      </w:rPr>
+    </w:lvl>
+    <w:lvl w:ilvl="6" w:tentative="1">
+      <w:start w:val="1"/>
+      <w:numFmt w:val="bullet"/>
+      <w:lvlText w:val=""/>
+      <w:lvlJc w:val="left"/>
+      <w:pPr>
+        <w:tabs>
+          <w:tab w:val="num" w:pos="5040"/>
+        </w:tabs>
+        <w:ind w:left="5040" w:hanging="360"/>
+      </w:pPr>
+      <w:rPr>
+        <w:rFonts w:ascii="Wingdings" w:hAnsi="Wingdings" w:hint="default"/>
+        <w:sz w:val="20"/>
+      </w:rPr>
+    </w:lvl>
+    <w:lvl w:ilvl="7" w:tentative="1">
+      <w:start w:val="1"/>
+      <w:numFmt w:val="bullet"/>
+      <w:lvlText w:val=""/>
+      <w:lvlJc w:val="left"/>
+      <w:pPr>
+        <w:tabs>
+          <w:tab w:val="num" w:pos="5760"/>
+        </w:tabs>
+        <w:ind w:left="5760" w:hanging="360"/>
+      </w:pPr>
+      <w:rPr>
+        <w:rFonts w:ascii="Wingdings" w:hAnsi="Wingdings" w:hint="default"/>
+        <w:sz w:val="20"/>
+      </w:rPr>
+    </w:lvl>
+    <w:lvl w:ilvl="8" w:tentative="1">
+      <w:start w:val="1"/>
+      <w:numFmt w:val="bullet"/>
+      <w:lvlText w:val=""/>
+      <w:lvlJc w:val="left"/>
+      <w:pPr>
+        <w:tabs>
+          <w:tab w:val="num" w:pos="6480"/>
+        </w:tabs>
+        <w:ind w:left="6480" w:hanging="360"/>
+      </w:pPr>
+      <w:rPr>
+        <w:rFonts w:ascii="Wingdings" w:hAnsi="Wingdings" w:hint="default"/>
+        <w:sz w:val="20"/>
+      </w:rPr>
+    </w:lvl>
+  </w:abstractNum>
+  <w:abstractNum w:abstractNumId="7" w15:restartNumberingAfterBreak="0">
+    <w:nsid w:val="1BDF7704"/>
+    <w:multiLevelType w:val="multilevel"/>
+    <w:tmpl w:val="414ECA6A"/>
+    <w:lvl w:ilvl="0">
+      <w:start w:val="1"/>
+      <w:numFmt w:val="bullet"/>
+      <w:lvlText w:val=""/>
+      <w:lvlJc w:val="left"/>
+      <w:pPr>
+        <w:tabs>
+          <w:tab w:val="num" w:pos="720"/>
+        </w:tabs>
+        <w:ind w:left="720" w:hanging="360"/>
+      </w:pPr>
+      <w:rPr>
+        <w:rFonts w:ascii="Symbol" w:hAnsi="Symbol" w:hint="default"/>
+        <w:sz w:val="20"/>
+      </w:rPr>
+    </w:lvl>
+    <w:lvl w:ilvl="1" w:tentative="1">
+      <w:start w:val="1"/>
+      <w:numFmt w:val="bullet"/>
+      <w:lvlText w:val="o"/>
+      <w:lvlJc w:val="left"/>
+      <w:pPr>
+        <w:tabs>
+          <w:tab w:val="num" w:pos="1440"/>
+        </w:tabs>
+        <w:ind w:left="1440" w:hanging="360"/>
+      </w:pPr>
+      <w:rPr>
+        <w:rFonts w:ascii="Courier New" w:hAnsi="Courier New" w:hint="default"/>
+        <w:sz w:val="20"/>
+      </w:rPr>
+    </w:lvl>
+    <w:lvl w:ilvl="2" w:tentative="1">
+      <w:start w:val="1"/>
+      <w:numFmt w:val="bullet"/>
+      <w:lvlText w:val=""/>
+      <w:lvlJc w:val="left"/>
+      <w:pPr>
+        <w:tabs>
+          <w:tab w:val="num" w:pos="2160"/>
+        </w:tabs>
+        <w:ind w:left="2160" w:hanging="360"/>
+      </w:pPr>
+      <w:rPr>
+        <w:rFonts w:ascii="Wingdings" w:hAnsi="Wingdings" w:hint="default"/>
+        <w:sz w:val="20"/>
+      </w:rPr>
+    </w:lvl>
+    <w:lvl w:ilvl="3" w:tentative="1">
+      <w:start w:val="1"/>
+      <w:numFmt w:val="bullet"/>
+      <w:lvlText w:val=""/>
+      <w:lvlJc w:val="left"/>
+      <w:pPr>
+        <w:tabs>
+          <w:tab w:val="num" w:pos="2880"/>
+        </w:tabs>
+        <w:ind w:left="2880" w:hanging="360"/>
+      </w:pPr>
+      <w:rPr>
+        <w:rFonts w:ascii="Wingdings" w:hAnsi="Wingdings" w:hint="default"/>
+        <w:sz w:val="20"/>
+      </w:rPr>
+    </w:lvl>
+    <w:lvl w:ilvl="4" w:tentative="1">
+      <w:start w:val="1"/>
+      <w:numFmt w:val="bullet"/>
+      <w:lvlText w:val=""/>
+      <w:lvlJc w:val="left"/>
+      <w:pPr>
+        <w:tabs>
+          <w:tab w:val="num" w:pos="3600"/>
+        </w:tabs>
+        <w:ind w:left="3600" w:hanging="360"/>
+      </w:pPr>
+      <w:rPr>
+        <w:rFonts w:ascii="Wingdings" w:hAnsi="Wingdings" w:hint="default"/>
+        <w:sz w:val="20"/>
+      </w:rPr>
+    </w:lvl>
+    <w:lvl w:ilvl="5" w:tentative="1">
+      <w:start w:val="1"/>
+      <w:numFmt w:val="bullet"/>
+      <w:lvlText w:val=""/>
+      <w:lvlJc w:val="left"/>
+      <w:pPr>
+        <w:tabs>
+          <w:tab w:val="num" w:pos="4320"/>
+        </w:tabs>
+        <w:ind w:left="4320" w:hanging="360"/>
+      </w:pPr>
+      <w:rPr>
+        <w:rFonts w:ascii="Wingdings" w:hAnsi="Wingdings" w:hint="default"/>
+        <w:sz w:val="20"/>
+      </w:rPr>
+    </w:lvl>
+    <w:lvl w:ilvl="6" w:tentative="1">
+      <w:start w:val="1"/>
+      <w:numFmt w:val="bullet"/>
+      <w:lvlText w:val=""/>
+      <w:lvlJc w:val="left"/>
+      <w:pPr>
+        <w:tabs>
+          <w:tab w:val="num" w:pos="5040"/>
+        </w:tabs>
+        <w:ind w:left="5040" w:hanging="360"/>
+      </w:pPr>
+      <w:rPr>
+        <w:rFonts w:ascii="Wingdings" w:hAnsi="Wingdings" w:hint="default"/>
+        <w:sz w:val="20"/>
+      </w:rPr>
+    </w:lvl>
+    <w:lvl w:ilvl="7" w:tentative="1">
+      <w:start w:val="1"/>
+      <w:numFmt w:val="bullet"/>
+      <w:lvlText w:val=""/>
+      <w:lvlJc w:val="left"/>
+      <w:pPr>
+        <w:tabs>
+          <w:tab w:val="num" w:pos="5760"/>
+        </w:tabs>
+        <w:ind w:left="5760" w:hanging="360"/>
+      </w:pPr>
+      <w:rPr>
+        <w:rFonts w:ascii="Wingdings" w:hAnsi="Wingdings" w:hint="default"/>
+        <w:sz w:val="20"/>
+      </w:rPr>
+    </w:lvl>
+    <w:lvl w:ilvl="8" w:tentative="1">
+      <w:start w:val="1"/>
+      <w:numFmt w:val="bullet"/>
+      <w:lvlText w:val=""/>
+      <w:lvlJc w:val="left"/>
+      <w:pPr>
+        <w:tabs>
+          <w:tab w:val="num" w:pos="6480"/>
+        </w:tabs>
+        <w:ind w:left="6480" w:hanging="360"/>
+      </w:pPr>
+      <w:rPr>
+        <w:rFonts w:ascii="Wingdings" w:hAnsi="Wingdings" w:hint="default"/>
+        <w:sz w:val="20"/>
+      </w:rPr>
+    </w:lvl>
+  </w:abstractNum>
+  <w:abstractNum w:abstractNumId="8" w15:restartNumberingAfterBreak="0">
     <w:nsid w:val="1D5A38F6"/>
     <w:multiLevelType w:val="multilevel"/>
     <w:tmpl w:val="D8F27106"/>
@@ -3476,7 +5085,156 @@
       </w:rPr>
     </w:lvl>
   </w:abstractNum>
-  <w:abstractNum w:abstractNumId="6" w15:restartNumberingAfterBreak="0">
+  <w:abstractNum w:abstractNumId="9" w15:restartNumberingAfterBreak="0">
+    <w:nsid w:val="25BE2A37"/>
+    <w:multiLevelType w:val="multilevel"/>
+    <w:tmpl w:val="5DFAA224"/>
+    <w:lvl w:ilvl="0">
+      <w:start w:val="1"/>
+      <w:numFmt w:val="bullet"/>
+      <w:lvlText w:val=""/>
+      <w:lvlJc w:val="left"/>
+      <w:pPr>
+        <w:tabs>
+          <w:tab w:val="num" w:pos="720"/>
+        </w:tabs>
+        <w:ind w:left="720" w:hanging="360"/>
+      </w:pPr>
+      <w:rPr>
+        <w:rFonts w:ascii="Symbol" w:hAnsi="Symbol" w:hint="default"/>
+        <w:sz w:val="20"/>
+      </w:rPr>
+    </w:lvl>
+    <w:lvl w:ilvl="1" w:tentative="1">
+      <w:start w:val="1"/>
+      <w:numFmt w:val="bullet"/>
+      <w:lvlText w:val="o"/>
+      <w:lvlJc w:val="left"/>
+      <w:pPr>
+        <w:tabs>
+          <w:tab w:val="num" w:pos="1440"/>
+        </w:tabs>
+        <w:ind w:left="1440" w:hanging="360"/>
+      </w:pPr>
+      <w:rPr>
+        <w:rFonts w:ascii="Courier New" w:hAnsi="Courier New" w:hint="default"/>
+        <w:sz w:val="20"/>
+      </w:rPr>
+    </w:lvl>
+    <w:lvl w:ilvl="2" w:tentative="1">
+      <w:start w:val="1"/>
+      <w:numFmt w:val="bullet"/>
+      <w:lvlText w:val=""/>
+      <w:lvlJc w:val="left"/>
+      <w:pPr>
+        <w:tabs>
+          <w:tab w:val="num" w:pos="2160"/>
+        </w:tabs>
+        <w:ind w:left="2160" w:hanging="360"/>
+      </w:pPr>
+      <w:rPr>
+        <w:rFonts w:ascii="Wingdings" w:hAnsi="Wingdings" w:hint="default"/>
+        <w:sz w:val="20"/>
+      </w:rPr>
+    </w:lvl>
+    <w:lvl w:ilvl="3" w:tentative="1">
+      <w:start w:val="1"/>
+      <w:numFmt w:val="bullet"/>
+      <w:lvlText w:val=""/>
+      <w:lvlJc w:val="left"/>
+      <w:pPr>
+        <w:tabs>
+          <w:tab w:val="num" w:pos="2880"/>
+        </w:tabs>
+        <w:ind w:left="2880" w:hanging="360"/>
+      </w:pPr>
+      <w:rPr>
+        <w:rFonts w:ascii="Wingdings" w:hAnsi="Wingdings" w:hint="default"/>
+        <w:sz w:val="20"/>
+      </w:rPr>
+    </w:lvl>
+    <w:lvl w:ilvl="4" w:tentative="1">
+      <w:start w:val="1"/>
+      <w:numFmt w:val="bullet"/>
+      <w:lvlText w:val=""/>
+      <w:lvlJc w:val="left"/>
+      <w:pPr>
+        <w:tabs>
+          <w:tab w:val="num" w:pos="3600"/>
+        </w:tabs>
+        <w:ind w:left="3600" w:hanging="360"/>
+      </w:pPr>
+      <w:rPr>
+        <w:rFonts w:ascii="Wingdings" w:hAnsi="Wingdings" w:hint="default"/>
+        <w:sz w:val="20"/>
+      </w:rPr>
+    </w:lvl>
+    <w:lvl w:ilvl="5" w:tentative="1">
+      <w:start w:val="1"/>
+      <w:numFmt w:val="bullet"/>
+      <w:lvlText w:val=""/>
+      <w:lvlJc w:val="left"/>
+      <w:pPr>
+        <w:tabs>
+          <w:tab w:val="num" w:pos="4320"/>
+        </w:tabs>
+        <w:ind w:left="4320" w:hanging="360"/>
+      </w:pPr>
+      <w:rPr>
+        <w:rFonts w:ascii="Wingdings" w:hAnsi="Wingdings" w:hint="default"/>
+        <w:sz w:val="20"/>
+      </w:rPr>
+    </w:lvl>
+    <w:lvl w:ilvl="6" w:tentative="1">
+      <w:start w:val="1"/>
+      <w:numFmt w:val="bullet"/>
+      <w:lvlText w:val=""/>
+      <w:lvlJc w:val="left"/>
+      <w:pPr>
+        <w:tabs>
+          <w:tab w:val="num" w:pos="5040"/>
+        </w:tabs>
+        <w:ind w:left="5040" w:hanging="360"/>
+      </w:pPr>
+      <w:rPr>
+        <w:rFonts w:ascii="Wingdings" w:hAnsi="Wingdings" w:hint="default"/>
+        <w:sz w:val="20"/>
+      </w:rPr>
+    </w:lvl>
+    <w:lvl w:ilvl="7" w:tentative="1">
+      <w:start w:val="1"/>
+      <w:numFmt w:val="bullet"/>
+      <w:lvlText w:val=""/>
+      <w:lvlJc w:val="left"/>
+      <w:pPr>
+        <w:tabs>
+          <w:tab w:val="num" w:pos="5760"/>
+        </w:tabs>
+        <w:ind w:left="5760" w:hanging="360"/>
+      </w:pPr>
+      <w:rPr>
+        <w:rFonts w:ascii="Wingdings" w:hAnsi="Wingdings" w:hint="default"/>
+        <w:sz w:val="20"/>
+      </w:rPr>
+    </w:lvl>
+    <w:lvl w:ilvl="8" w:tentative="1">
+      <w:start w:val="1"/>
+      <w:numFmt w:val="bullet"/>
+      <w:lvlText w:val=""/>
+      <w:lvlJc w:val="left"/>
+      <w:pPr>
+        <w:tabs>
+          <w:tab w:val="num" w:pos="6480"/>
+        </w:tabs>
+        <w:ind w:left="6480" w:hanging="360"/>
+      </w:pPr>
+      <w:rPr>
+        <w:rFonts w:ascii="Wingdings" w:hAnsi="Wingdings" w:hint="default"/>
+        <w:sz w:val="20"/>
+      </w:rPr>
+    </w:lvl>
+  </w:abstractNum>
+  <w:abstractNum w:abstractNumId="10" w15:restartNumberingAfterBreak="0">
     <w:nsid w:val="294F690D"/>
     <w:multiLevelType w:val="multilevel"/>
     <w:tmpl w:val="A7840FEA"/>
@@ -3625,7 +5383,156 @@
       </w:rPr>
     </w:lvl>
   </w:abstractNum>
-  <w:abstractNum w:abstractNumId="7" w15:restartNumberingAfterBreak="0">
+  <w:abstractNum w:abstractNumId="11" w15:restartNumberingAfterBreak="0">
+    <w:nsid w:val="2E536C48"/>
+    <w:multiLevelType w:val="multilevel"/>
+    <w:tmpl w:val="88C440BA"/>
+    <w:lvl w:ilvl="0">
+      <w:start w:val="1"/>
+      <w:numFmt w:val="bullet"/>
+      <w:lvlText w:val=""/>
+      <w:lvlJc w:val="left"/>
+      <w:pPr>
+        <w:tabs>
+          <w:tab w:val="num" w:pos="720"/>
+        </w:tabs>
+        <w:ind w:left="720" w:hanging="360"/>
+      </w:pPr>
+      <w:rPr>
+        <w:rFonts w:ascii="Symbol" w:hAnsi="Symbol" w:hint="default"/>
+        <w:sz w:val="20"/>
+      </w:rPr>
+    </w:lvl>
+    <w:lvl w:ilvl="1" w:tentative="1">
+      <w:start w:val="1"/>
+      <w:numFmt w:val="bullet"/>
+      <w:lvlText w:val="o"/>
+      <w:lvlJc w:val="left"/>
+      <w:pPr>
+        <w:tabs>
+          <w:tab w:val="num" w:pos="1440"/>
+        </w:tabs>
+        <w:ind w:left="1440" w:hanging="360"/>
+      </w:pPr>
+      <w:rPr>
+        <w:rFonts w:ascii="Courier New" w:hAnsi="Courier New" w:hint="default"/>
+        <w:sz w:val="20"/>
+      </w:rPr>
+    </w:lvl>
+    <w:lvl w:ilvl="2" w:tentative="1">
+      <w:start w:val="1"/>
+      <w:numFmt w:val="bullet"/>
+      <w:lvlText w:val=""/>
+      <w:lvlJc w:val="left"/>
+      <w:pPr>
+        <w:tabs>
+          <w:tab w:val="num" w:pos="2160"/>
+        </w:tabs>
+        <w:ind w:left="2160" w:hanging="360"/>
+      </w:pPr>
+      <w:rPr>
+        <w:rFonts w:ascii="Wingdings" w:hAnsi="Wingdings" w:hint="default"/>
+        <w:sz w:val="20"/>
+      </w:rPr>
+    </w:lvl>
+    <w:lvl w:ilvl="3" w:tentative="1">
+      <w:start w:val="1"/>
+      <w:numFmt w:val="bullet"/>
+      <w:lvlText w:val=""/>
+      <w:lvlJc w:val="left"/>
+      <w:pPr>
+        <w:tabs>
+          <w:tab w:val="num" w:pos="2880"/>
+        </w:tabs>
+        <w:ind w:left="2880" w:hanging="360"/>
+      </w:pPr>
+      <w:rPr>
+        <w:rFonts w:ascii="Wingdings" w:hAnsi="Wingdings" w:hint="default"/>
+        <w:sz w:val="20"/>
+      </w:rPr>
+    </w:lvl>
+    <w:lvl w:ilvl="4" w:tentative="1">
+      <w:start w:val="1"/>
+      <w:numFmt w:val="bullet"/>
+      <w:lvlText w:val=""/>
+      <w:lvlJc w:val="left"/>
+      <w:pPr>
+        <w:tabs>
+          <w:tab w:val="num" w:pos="3600"/>
+        </w:tabs>
+        <w:ind w:left="3600" w:hanging="360"/>
+      </w:pPr>
+      <w:rPr>
+        <w:rFonts w:ascii="Wingdings" w:hAnsi="Wingdings" w:hint="default"/>
+        <w:sz w:val="20"/>
+      </w:rPr>
+    </w:lvl>
+    <w:lvl w:ilvl="5" w:tentative="1">
+      <w:start w:val="1"/>
+      <w:numFmt w:val="bullet"/>
+      <w:lvlText w:val=""/>
+      <w:lvlJc w:val="left"/>
+      <w:pPr>
+        <w:tabs>
+          <w:tab w:val="num" w:pos="4320"/>
+        </w:tabs>
+        <w:ind w:left="4320" w:hanging="360"/>
+      </w:pPr>
+      <w:rPr>
+        <w:rFonts w:ascii="Wingdings" w:hAnsi="Wingdings" w:hint="default"/>
+        <w:sz w:val="20"/>
+      </w:rPr>
+    </w:lvl>
+    <w:lvl w:ilvl="6" w:tentative="1">
+      <w:start w:val="1"/>
+      <w:numFmt w:val="bullet"/>
+      <w:lvlText w:val=""/>
+      <w:lvlJc w:val="left"/>
+      <w:pPr>
+        <w:tabs>
+          <w:tab w:val="num" w:pos="5040"/>
+        </w:tabs>
+        <w:ind w:left="5040" w:hanging="360"/>
+      </w:pPr>
+      <w:rPr>
+        <w:rFonts w:ascii="Wingdings" w:hAnsi="Wingdings" w:hint="default"/>
+        <w:sz w:val="20"/>
+      </w:rPr>
+    </w:lvl>
+    <w:lvl w:ilvl="7" w:tentative="1">
+      <w:start w:val="1"/>
+      <w:numFmt w:val="bullet"/>
+      <w:lvlText w:val=""/>
+      <w:lvlJc w:val="left"/>
+      <w:pPr>
+        <w:tabs>
+          <w:tab w:val="num" w:pos="5760"/>
+        </w:tabs>
+        <w:ind w:left="5760" w:hanging="360"/>
+      </w:pPr>
+      <w:rPr>
+        <w:rFonts w:ascii="Wingdings" w:hAnsi="Wingdings" w:hint="default"/>
+        <w:sz w:val="20"/>
+      </w:rPr>
+    </w:lvl>
+    <w:lvl w:ilvl="8" w:tentative="1">
+      <w:start w:val="1"/>
+      <w:numFmt w:val="bullet"/>
+      <w:lvlText w:val=""/>
+      <w:lvlJc w:val="left"/>
+      <w:pPr>
+        <w:tabs>
+          <w:tab w:val="num" w:pos="6480"/>
+        </w:tabs>
+        <w:ind w:left="6480" w:hanging="360"/>
+      </w:pPr>
+      <w:rPr>
+        <w:rFonts w:ascii="Wingdings" w:hAnsi="Wingdings" w:hint="default"/>
+        <w:sz w:val="20"/>
+      </w:rPr>
+    </w:lvl>
+  </w:abstractNum>
+  <w:abstractNum w:abstractNumId="12" w15:restartNumberingAfterBreak="0">
     <w:nsid w:val="311F375D"/>
     <w:multiLevelType w:val="multilevel"/>
     <w:tmpl w:val="437EA9C0"/>
@@ -3774,7 +5681,7 @@
       </w:rPr>
     </w:lvl>
   </w:abstractNum>
-  <w:abstractNum w:abstractNumId="8" w15:restartNumberingAfterBreak="0">
+  <w:abstractNum w:abstractNumId="13" w15:restartNumberingAfterBreak="0">
     <w:nsid w:val="34C82338"/>
     <w:multiLevelType w:val="multilevel"/>
     <w:tmpl w:val="B3D20DDA"/>
@@ -3923,7 +5830,156 @@
       </w:rPr>
     </w:lvl>
   </w:abstractNum>
-  <w:abstractNum w:abstractNumId="9" w15:restartNumberingAfterBreak="0">
+  <w:abstractNum w:abstractNumId="14" w15:restartNumberingAfterBreak="0">
+    <w:nsid w:val="35110F8A"/>
+    <w:multiLevelType w:val="multilevel"/>
+    <w:tmpl w:val="9656D28C"/>
+    <w:lvl w:ilvl="0">
+      <w:start w:val="1"/>
+      <w:numFmt w:val="bullet"/>
+      <w:lvlText w:val=""/>
+      <w:lvlJc w:val="left"/>
+      <w:pPr>
+        <w:tabs>
+          <w:tab w:val="num" w:pos="720"/>
+        </w:tabs>
+        <w:ind w:left="720" w:hanging="360"/>
+      </w:pPr>
+      <w:rPr>
+        <w:rFonts w:ascii="Symbol" w:hAnsi="Symbol" w:hint="default"/>
+        <w:sz w:val="20"/>
+      </w:rPr>
+    </w:lvl>
+    <w:lvl w:ilvl="1" w:tentative="1">
+      <w:start w:val="1"/>
+      <w:numFmt w:val="bullet"/>
+      <w:lvlText w:val="o"/>
+      <w:lvlJc w:val="left"/>
+      <w:pPr>
+        <w:tabs>
+          <w:tab w:val="num" w:pos="1440"/>
+        </w:tabs>
+        <w:ind w:left="1440" w:hanging="360"/>
+      </w:pPr>
+      <w:rPr>
+        <w:rFonts w:ascii="Courier New" w:hAnsi="Courier New" w:hint="default"/>
+        <w:sz w:val="20"/>
+      </w:rPr>
+    </w:lvl>
+    <w:lvl w:ilvl="2" w:tentative="1">
+      <w:start w:val="1"/>
+      <w:numFmt w:val="bullet"/>
+      <w:lvlText w:val=""/>
+      <w:lvlJc w:val="left"/>
+      <w:pPr>
+        <w:tabs>
+          <w:tab w:val="num" w:pos="2160"/>
+        </w:tabs>
+        <w:ind w:left="2160" w:hanging="360"/>
+      </w:pPr>
+      <w:rPr>
+        <w:rFonts w:ascii="Wingdings" w:hAnsi="Wingdings" w:hint="default"/>
+        <w:sz w:val="20"/>
+      </w:rPr>
+    </w:lvl>
+    <w:lvl w:ilvl="3" w:tentative="1">
+      <w:start w:val="1"/>
+      <w:numFmt w:val="bullet"/>
+      <w:lvlText w:val=""/>
+      <w:lvlJc w:val="left"/>
+      <w:pPr>
+        <w:tabs>
+          <w:tab w:val="num" w:pos="2880"/>
+        </w:tabs>
+        <w:ind w:left="2880" w:hanging="360"/>
+      </w:pPr>
+      <w:rPr>
+        <w:rFonts w:ascii="Wingdings" w:hAnsi="Wingdings" w:hint="default"/>
+        <w:sz w:val="20"/>
+      </w:rPr>
+    </w:lvl>
+    <w:lvl w:ilvl="4" w:tentative="1">
+      <w:start w:val="1"/>
+      <w:numFmt w:val="bullet"/>
+      <w:lvlText w:val=""/>
+      <w:lvlJc w:val="left"/>
+      <w:pPr>
+        <w:tabs>
+          <w:tab w:val="num" w:pos="3600"/>
+        </w:tabs>
+        <w:ind w:left="3600" w:hanging="360"/>
+      </w:pPr>
+      <w:rPr>
+        <w:rFonts w:ascii="Wingdings" w:hAnsi="Wingdings" w:hint="default"/>
+        <w:sz w:val="20"/>
+      </w:rPr>
+    </w:lvl>
+    <w:lvl w:ilvl="5" w:tentative="1">
+      <w:start w:val="1"/>
+      <w:numFmt w:val="bullet"/>
+      <w:lvlText w:val=""/>
+      <w:lvlJc w:val="left"/>
+      <w:pPr>
+        <w:tabs>
+          <w:tab w:val="num" w:pos="4320"/>
+        </w:tabs>
+        <w:ind w:left="4320" w:hanging="360"/>
+      </w:pPr>
+      <w:rPr>
+        <w:rFonts w:ascii="Wingdings" w:hAnsi="Wingdings" w:hint="default"/>
+        <w:sz w:val="20"/>
+      </w:rPr>
+    </w:lvl>
+    <w:lvl w:ilvl="6" w:tentative="1">
+      <w:start w:val="1"/>
+      <w:numFmt w:val="bullet"/>
+      <w:lvlText w:val=""/>
+      <w:lvlJc w:val="left"/>
+      <w:pPr>
+        <w:tabs>
+          <w:tab w:val="num" w:pos="5040"/>
+        </w:tabs>
+        <w:ind w:left="5040" w:hanging="360"/>
+      </w:pPr>
+      <w:rPr>
+        <w:rFonts w:ascii="Wingdings" w:hAnsi="Wingdings" w:hint="default"/>
+        <w:sz w:val="20"/>
+      </w:rPr>
+    </w:lvl>
+    <w:lvl w:ilvl="7" w:tentative="1">
+      <w:start w:val="1"/>
+      <w:numFmt w:val="bullet"/>
+      <w:lvlText w:val=""/>
+      <w:lvlJc w:val="left"/>
+      <w:pPr>
+        <w:tabs>
+          <w:tab w:val="num" w:pos="5760"/>
+        </w:tabs>
+        <w:ind w:left="5760" w:hanging="360"/>
+      </w:pPr>
+      <w:rPr>
+        <w:rFonts w:ascii="Wingdings" w:hAnsi="Wingdings" w:hint="default"/>
+        <w:sz w:val="20"/>
+      </w:rPr>
+    </w:lvl>
+    <w:lvl w:ilvl="8" w:tentative="1">
+      <w:start w:val="1"/>
+      <w:numFmt w:val="bullet"/>
+      <w:lvlText w:val=""/>
+      <w:lvlJc w:val="left"/>
+      <w:pPr>
+        <w:tabs>
+          <w:tab w:val="num" w:pos="6480"/>
+        </w:tabs>
+        <w:ind w:left="6480" w:hanging="360"/>
+      </w:pPr>
+      <w:rPr>
+        <w:rFonts w:ascii="Wingdings" w:hAnsi="Wingdings" w:hint="default"/>
+        <w:sz w:val="20"/>
+      </w:rPr>
+    </w:lvl>
+  </w:abstractNum>
+  <w:abstractNum w:abstractNumId="15" w15:restartNumberingAfterBreak="0">
     <w:nsid w:val="3AFC1541"/>
     <w:multiLevelType w:val="multilevel"/>
     <w:tmpl w:val="4A4008EA"/>
@@ -4072,7 +6128,7 @@
       </w:rPr>
     </w:lvl>
   </w:abstractNum>
-  <w:abstractNum w:abstractNumId="10" w15:restartNumberingAfterBreak="0">
+  <w:abstractNum w:abstractNumId="16" w15:restartNumberingAfterBreak="0">
     <w:nsid w:val="3C357287"/>
     <w:multiLevelType w:val="multilevel"/>
     <w:tmpl w:val="D444E6AE"/>
@@ -4221,7 +6277,7 @@
       </w:rPr>
     </w:lvl>
   </w:abstractNum>
-  <w:abstractNum w:abstractNumId="11" w15:restartNumberingAfterBreak="0">
+  <w:abstractNum w:abstractNumId="17" w15:restartNumberingAfterBreak="0">
     <w:nsid w:val="3DCB5BA4"/>
     <w:multiLevelType w:val="multilevel"/>
     <w:tmpl w:val="FC969D06"/>
@@ -4370,7 +6426,7 @@
       </w:rPr>
     </w:lvl>
   </w:abstractNum>
-  <w:abstractNum w:abstractNumId="12" w15:restartNumberingAfterBreak="0">
+  <w:abstractNum w:abstractNumId="18" w15:restartNumberingAfterBreak="0">
     <w:nsid w:val="3EED4845"/>
     <w:multiLevelType w:val="multilevel"/>
     <w:tmpl w:val="68B66B38"/>
@@ -4483,7 +6539,386 @@
       </w:pPr>
     </w:lvl>
   </w:abstractNum>
-  <w:abstractNum w:abstractNumId="13" w15:restartNumberingAfterBreak="0">
+  <w:abstractNum w:abstractNumId="19" w15:restartNumberingAfterBreak="0">
+    <w:nsid w:val="42A15F24"/>
+    <w:multiLevelType w:val="multilevel"/>
+    <w:tmpl w:val="6AB4D816"/>
+    <w:lvl w:ilvl="0">
+      <w:start w:val="1"/>
+      <w:numFmt w:val="decimal"/>
+      <w:lvlText w:val="%1."/>
+      <w:lvlJc w:val="left"/>
+      <w:pPr>
+        <w:tabs>
+          <w:tab w:val="num" w:pos="720"/>
+        </w:tabs>
+        <w:ind w:left="720" w:hanging="360"/>
+      </w:pPr>
+    </w:lvl>
+    <w:lvl w:ilvl="1">
+      <w:start w:val="1"/>
+      <w:numFmt w:val="bullet"/>
+      <w:lvlText w:val=""/>
+      <w:lvlJc w:val="left"/>
+      <w:pPr>
+        <w:tabs>
+          <w:tab w:val="num" w:pos="1440"/>
+        </w:tabs>
+        <w:ind w:left="1440" w:hanging="360"/>
+      </w:pPr>
+      <w:rPr>
+        <w:rFonts w:ascii="Symbol" w:hAnsi="Symbol" w:hint="default"/>
+        <w:sz w:val="20"/>
+      </w:rPr>
+    </w:lvl>
+    <w:lvl w:ilvl="2" w:tentative="1">
+      <w:start w:val="1"/>
+      <w:numFmt w:val="decimal"/>
+      <w:lvlText w:val="%3."/>
+      <w:lvlJc w:val="left"/>
+      <w:pPr>
+        <w:tabs>
+          <w:tab w:val="num" w:pos="2160"/>
+        </w:tabs>
+        <w:ind w:left="2160" w:hanging="360"/>
+      </w:pPr>
+    </w:lvl>
+    <w:lvl w:ilvl="3" w:tentative="1">
+      <w:start w:val="1"/>
+      <w:numFmt w:val="decimal"/>
+      <w:lvlText w:val="%4."/>
+      <w:lvlJc w:val="left"/>
+      <w:pPr>
+        <w:tabs>
+          <w:tab w:val="num" w:pos="2880"/>
+        </w:tabs>
+        <w:ind w:left="2880" w:hanging="360"/>
+      </w:pPr>
+    </w:lvl>
+    <w:lvl w:ilvl="4" w:tentative="1">
+      <w:start w:val="1"/>
+      <w:numFmt w:val="decimal"/>
+      <w:lvlText w:val="%5."/>
+      <w:lvlJc w:val="left"/>
+      <w:pPr>
+        <w:tabs>
+          <w:tab w:val="num" w:pos="3600"/>
+        </w:tabs>
+        <w:ind w:left="3600" w:hanging="360"/>
+      </w:pPr>
+    </w:lvl>
+    <w:lvl w:ilvl="5" w:tentative="1">
+      <w:start w:val="1"/>
+      <w:numFmt w:val="decimal"/>
+      <w:lvlText w:val="%6."/>
+      <w:lvlJc w:val="left"/>
+      <w:pPr>
+        <w:tabs>
+          <w:tab w:val="num" w:pos="4320"/>
+        </w:tabs>
+        <w:ind w:left="4320" w:hanging="360"/>
+      </w:pPr>
+    </w:lvl>
+    <w:lvl w:ilvl="6" w:tentative="1">
+      <w:start w:val="1"/>
+      <w:numFmt w:val="decimal"/>
+      <w:lvlText w:val="%7."/>
+      <w:lvlJc w:val="left"/>
+      <w:pPr>
+        <w:tabs>
+          <w:tab w:val="num" w:pos="5040"/>
+        </w:tabs>
+        <w:ind w:left="5040" w:hanging="360"/>
+      </w:pPr>
+    </w:lvl>
+    <w:lvl w:ilvl="7" w:tentative="1">
+      <w:start w:val="1"/>
+      <w:numFmt w:val="decimal"/>
+      <w:lvlText w:val="%8."/>
+      <w:lvlJc w:val="left"/>
+      <w:pPr>
+        <w:tabs>
+          <w:tab w:val="num" w:pos="5760"/>
+        </w:tabs>
+        <w:ind w:left="5760" w:hanging="360"/>
+      </w:pPr>
+    </w:lvl>
+    <w:lvl w:ilvl="8" w:tentative="1">
+      <w:start w:val="1"/>
+      <w:numFmt w:val="decimal"/>
+      <w:lvlText w:val="%9."/>
+      <w:lvlJc w:val="left"/>
+      <w:pPr>
+        <w:tabs>
+          <w:tab w:val="num" w:pos="6480"/>
+        </w:tabs>
+        <w:ind w:left="6480" w:hanging="360"/>
+      </w:pPr>
+    </w:lvl>
+  </w:abstractNum>
+  <w:abstractNum w:abstractNumId="20" w15:restartNumberingAfterBreak="0">
+    <w:nsid w:val="42B90132"/>
+    <w:multiLevelType w:val="multilevel"/>
+    <w:tmpl w:val="21A07EB6"/>
+    <w:lvl w:ilvl="0">
+      <w:start w:val="1"/>
+      <w:numFmt w:val="bullet"/>
+      <w:lvlText w:val=""/>
+      <w:lvlJc w:val="left"/>
+      <w:pPr>
+        <w:tabs>
+          <w:tab w:val="num" w:pos="720"/>
+        </w:tabs>
+        <w:ind w:left="720" w:hanging="360"/>
+      </w:pPr>
+      <w:rPr>
+        <w:rFonts w:ascii="Symbol" w:hAnsi="Symbol" w:hint="default"/>
+        <w:sz w:val="20"/>
+      </w:rPr>
+    </w:lvl>
+    <w:lvl w:ilvl="1" w:tentative="1">
+      <w:start w:val="1"/>
+      <w:numFmt w:val="bullet"/>
+      <w:lvlText w:val="o"/>
+      <w:lvlJc w:val="left"/>
+      <w:pPr>
+        <w:tabs>
+          <w:tab w:val="num" w:pos="1440"/>
+        </w:tabs>
+        <w:ind w:left="1440" w:hanging="360"/>
+      </w:pPr>
+      <w:rPr>
+        <w:rFonts w:ascii="Courier New" w:hAnsi="Courier New" w:hint="default"/>
+        <w:sz w:val="20"/>
+      </w:rPr>
+    </w:lvl>
+    <w:lvl w:ilvl="2" w:tentative="1">
+      <w:start w:val="1"/>
+      <w:numFmt w:val="bullet"/>
+      <w:lvlText w:val=""/>
+      <w:lvlJc w:val="left"/>
+      <w:pPr>
+        <w:tabs>
+          <w:tab w:val="num" w:pos="2160"/>
+        </w:tabs>
+        <w:ind w:left="2160" w:hanging="360"/>
+      </w:pPr>
+      <w:rPr>
+        <w:rFonts w:ascii="Wingdings" w:hAnsi="Wingdings" w:hint="default"/>
+        <w:sz w:val="20"/>
+      </w:rPr>
+    </w:lvl>
+    <w:lvl w:ilvl="3" w:tentative="1">
+      <w:start w:val="1"/>
+      <w:numFmt w:val="bullet"/>
+      <w:lvlText w:val=""/>
+      <w:lvlJc w:val="left"/>
+      <w:pPr>
+        <w:tabs>
+          <w:tab w:val="num" w:pos="2880"/>
+        </w:tabs>
+        <w:ind w:left="2880" w:hanging="360"/>
+      </w:pPr>
+      <w:rPr>
+        <w:rFonts w:ascii="Wingdings" w:hAnsi="Wingdings" w:hint="default"/>
+        <w:sz w:val="20"/>
+      </w:rPr>
+    </w:lvl>
+    <w:lvl w:ilvl="4" w:tentative="1">
+      <w:start w:val="1"/>
+      <w:numFmt w:val="bullet"/>
+      <w:lvlText w:val=""/>
+      <w:lvlJc w:val="left"/>
+      <w:pPr>
+        <w:tabs>
+          <w:tab w:val="num" w:pos="3600"/>
+        </w:tabs>
+        <w:ind w:left="3600" w:hanging="360"/>
+      </w:pPr>
+      <w:rPr>
+        <w:rFonts w:ascii="Wingdings" w:hAnsi="Wingdings" w:hint="default"/>
+        <w:sz w:val="20"/>
+      </w:rPr>
+    </w:lvl>
+    <w:lvl w:ilvl="5" w:tentative="1">
+      <w:start w:val="1"/>
+      <w:numFmt w:val="bullet"/>
+      <w:lvlText w:val=""/>
+      <w:lvlJc w:val="left"/>
+      <w:pPr>
+        <w:tabs>
+          <w:tab w:val="num" w:pos="4320"/>
+        </w:tabs>
+        <w:ind w:left="4320" w:hanging="360"/>
+      </w:pPr>
+      <w:rPr>
+        <w:rFonts w:ascii="Wingdings" w:hAnsi="Wingdings" w:hint="default"/>
+        <w:sz w:val="20"/>
+      </w:rPr>
+    </w:lvl>
+    <w:lvl w:ilvl="6" w:tentative="1">
+      <w:start w:val="1"/>
+      <w:numFmt w:val="bullet"/>
+      <w:lvlText w:val=""/>
+      <w:lvlJc w:val="left"/>
+      <w:pPr>
+        <w:tabs>
+          <w:tab w:val="num" w:pos="5040"/>
+        </w:tabs>
+        <w:ind w:left="5040" w:hanging="360"/>
+      </w:pPr>
+      <w:rPr>
+        <w:rFonts w:ascii="Wingdings" w:hAnsi="Wingdings" w:hint="default"/>
+        <w:sz w:val="20"/>
+      </w:rPr>
+    </w:lvl>
+    <w:lvl w:ilvl="7" w:tentative="1">
+      <w:start w:val="1"/>
+      <w:numFmt w:val="bullet"/>
+      <w:lvlText w:val=""/>
+      <w:lvlJc w:val="left"/>
+      <w:pPr>
+        <w:tabs>
+          <w:tab w:val="num" w:pos="5760"/>
+        </w:tabs>
+        <w:ind w:left="5760" w:hanging="360"/>
+      </w:pPr>
+      <w:rPr>
+        <w:rFonts w:ascii="Wingdings" w:hAnsi="Wingdings" w:hint="default"/>
+        <w:sz w:val="20"/>
+      </w:rPr>
+    </w:lvl>
+    <w:lvl w:ilvl="8" w:tentative="1">
+      <w:start w:val="1"/>
+      <w:numFmt w:val="bullet"/>
+      <w:lvlText w:val=""/>
+      <w:lvlJc w:val="left"/>
+      <w:pPr>
+        <w:tabs>
+          <w:tab w:val="num" w:pos="6480"/>
+        </w:tabs>
+        <w:ind w:left="6480" w:hanging="360"/>
+      </w:pPr>
+      <w:rPr>
+        <w:rFonts w:ascii="Wingdings" w:hAnsi="Wingdings" w:hint="default"/>
+        <w:sz w:val="20"/>
+      </w:rPr>
+    </w:lvl>
+  </w:abstractNum>
+  <w:abstractNum w:abstractNumId="21" w15:restartNumberingAfterBreak="0">
+    <w:nsid w:val="42C82914"/>
+    <w:multiLevelType w:val="multilevel"/>
+    <w:tmpl w:val="45462278"/>
+    <w:lvl w:ilvl="0">
+      <w:start w:val="1"/>
+      <w:numFmt w:val="decimal"/>
+      <w:lvlText w:val="%1."/>
+      <w:lvlJc w:val="left"/>
+      <w:pPr>
+        <w:tabs>
+          <w:tab w:val="num" w:pos="720"/>
+        </w:tabs>
+        <w:ind w:left="720" w:hanging="360"/>
+      </w:pPr>
+    </w:lvl>
+    <w:lvl w:ilvl="1" w:tentative="1">
+      <w:start w:val="1"/>
+      <w:numFmt w:val="decimal"/>
+      <w:lvlText w:val="%2."/>
+      <w:lvlJc w:val="left"/>
+      <w:pPr>
+        <w:tabs>
+          <w:tab w:val="num" w:pos="1440"/>
+        </w:tabs>
+        <w:ind w:left="1440" w:hanging="360"/>
+      </w:pPr>
+    </w:lvl>
+    <w:lvl w:ilvl="2" w:tentative="1">
+      <w:start w:val="1"/>
+      <w:numFmt w:val="decimal"/>
+      <w:lvlText w:val="%3."/>
+      <w:lvlJc w:val="left"/>
+      <w:pPr>
+        <w:tabs>
+          <w:tab w:val="num" w:pos="2160"/>
+        </w:tabs>
+        <w:ind w:left="2160" w:hanging="360"/>
+      </w:pPr>
+    </w:lvl>
+    <w:lvl w:ilvl="3" w:tentative="1">
+      <w:start w:val="1"/>
+      <w:numFmt w:val="decimal"/>
+      <w:lvlText w:val="%4."/>
+      <w:lvlJc w:val="left"/>
+      <w:pPr>
+        <w:tabs>
+          <w:tab w:val="num" w:pos="2880"/>
+        </w:tabs>
+        <w:ind w:left="2880" w:hanging="360"/>
+      </w:pPr>
+    </w:lvl>
+    <w:lvl w:ilvl="4" w:tentative="1">
+      <w:start w:val="1"/>
+      <w:numFmt w:val="decimal"/>
+      <w:lvlText w:val="%5."/>
+      <w:lvlJc w:val="left"/>
+      <w:pPr>
+        <w:tabs>
+          <w:tab w:val="num" w:pos="3600"/>
+        </w:tabs>
+        <w:ind w:left="3600" w:hanging="360"/>
+      </w:pPr>
+    </w:lvl>
+    <w:lvl w:ilvl="5" w:tentative="1">
+      <w:start w:val="1"/>
+      <w:numFmt w:val="decimal"/>
+      <w:lvlText w:val="%6."/>
+      <w:lvlJc w:val="left"/>
+      <w:pPr>
+        <w:tabs>
+          <w:tab w:val="num" w:pos="4320"/>
+        </w:tabs>
+        <w:ind w:left="4320" w:hanging="360"/>
+      </w:pPr>
+    </w:lvl>
+    <w:lvl w:ilvl="6" w:tentative="1">
+      <w:start w:val="1"/>
+      <w:numFmt w:val="decimal"/>
+      <w:lvlText w:val="%7."/>
+      <w:lvlJc w:val="left"/>
+      <w:pPr>
+        <w:tabs>
+          <w:tab w:val="num" w:pos="5040"/>
+        </w:tabs>
+        <w:ind w:left="5040" w:hanging="360"/>
+      </w:pPr>
+    </w:lvl>
+    <w:lvl w:ilvl="7" w:tentative="1">
+      <w:start w:val="1"/>
+      <w:numFmt w:val="decimal"/>
+      <w:lvlText w:val="%8."/>
+      <w:lvlJc w:val="left"/>
+      <w:pPr>
+        <w:tabs>
+          <w:tab w:val="num" w:pos="5760"/>
+        </w:tabs>
+        <w:ind w:left="5760" w:hanging="360"/>
+      </w:pPr>
+    </w:lvl>
+    <w:lvl w:ilvl="8" w:tentative="1">
+      <w:start w:val="1"/>
+      <w:numFmt w:val="decimal"/>
+      <w:lvlText w:val="%9."/>
+      <w:lvlJc w:val="left"/>
+      <w:pPr>
+        <w:tabs>
+          <w:tab w:val="num" w:pos="6480"/>
+        </w:tabs>
+        <w:ind w:left="6480" w:hanging="360"/>
+      </w:pPr>
+    </w:lvl>
+  </w:abstractNum>
+  <w:abstractNum w:abstractNumId="22" w15:restartNumberingAfterBreak="0">
     <w:nsid w:val="50326281"/>
     <w:multiLevelType w:val="multilevel"/>
     <w:tmpl w:val="84B0E078"/>
@@ -4632,7 +7067,7 @@
       </w:rPr>
     </w:lvl>
   </w:abstractNum>
-  <w:abstractNum w:abstractNumId="14" w15:restartNumberingAfterBreak="0">
+  <w:abstractNum w:abstractNumId="23" w15:restartNumberingAfterBreak="0">
     <w:nsid w:val="5829540B"/>
     <w:multiLevelType w:val="multilevel"/>
     <w:tmpl w:val="0666C88E"/>
@@ -4745,7 +7180,96 @@
       </w:pPr>
     </w:lvl>
   </w:abstractNum>
-  <w:abstractNum w:abstractNumId="15" w15:restartNumberingAfterBreak="0">
+  <w:abstractNum w:abstractNumId="24" w15:restartNumberingAfterBreak="0">
+    <w:nsid w:val="58904BE6"/>
+    <w:multiLevelType w:val="hybridMultilevel"/>
+    <w:tmpl w:val="A0849812"/>
+    <w:lvl w:ilvl="0" w:tplc="0419000F">
+      <w:start w:val="1"/>
+      <w:numFmt w:val="decimal"/>
+      <w:lvlText w:val="%1."/>
+      <w:lvlJc w:val="left"/>
+      <w:pPr>
+        <w:ind w:left="720" w:hanging="360"/>
+      </w:pPr>
+      <w:rPr>
+        <w:rFonts w:hint="default"/>
+      </w:rPr>
+    </w:lvl>
+    <w:lvl w:ilvl="1" w:tplc="04190019" w:tentative="1">
+      <w:start w:val="1"/>
+      <w:numFmt w:val="lowerLetter"/>
+      <w:lvlText w:val="%2."/>
+      <w:lvlJc w:val="left"/>
+      <w:pPr>
+        <w:ind w:left="1440" w:hanging="360"/>
+      </w:pPr>
+    </w:lvl>
+    <w:lvl w:ilvl="2" w:tplc="0419001B" w:tentative="1">
+      <w:start w:val="1"/>
+      <w:numFmt w:val="lowerRoman"/>
+      <w:lvlText w:val="%3."/>
+      <w:lvlJc w:val="right"/>
+      <w:pPr>
+        <w:ind w:left="2160" w:hanging="180"/>
+      </w:pPr>
+    </w:lvl>
+    <w:lvl w:ilvl="3" w:tplc="0419000F" w:tentative="1">
+      <w:start w:val="1"/>
+      <w:numFmt w:val="decimal"/>
+      <w:lvlText w:val="%4."/>
+      <w:lvlJc w:val="left"/>
+      <w:pPr>
+        <w:ind w:left="2880" w:hanging="360"/>
+      </w:pPr>
+    </w:lvl>
+    <w:lvl w:ilvl="4" w:tplc="04190019" w:tentative="1">
+      <w:start w:val="1"/>
+      <w:numFmt w:val="lowerLetter"/>
+      <w:lvlText w:val="%5."/>
+      <w:lvlJc w:val="left"/>
+      <w:pPr>
+        <w:ind w:left="3600" w:hanging="360"/>
+      </w:pPr>
+    </w:lvl>
+    <w:lvl w:ilvl="5" w:tplc="0419001B" w:tentative="1">
+      <w:start w:val="1"/>
+      <w:numFmt w:val="lowerRoman"/>
+      <w:lvlText w:val="%6."/>
+      <w:lvlJc w:val="right"/>
+      <w:pPr>
+        <w:ind w:left="4320" w:hanging="180"/>
+      </w:pPr>
+    </w:lvl>
+    <w:lvl w:ilvl="6" w:tplc="0419000F" w:tentative="1">
+      <w:start w:val="1"/>
+      <w:numFmt w:val="decimal"/>
+      <w:lvlText w:val="%7."/>
+      <w:lvlJc w:val="left"/>
+      <w:pPr>
+        <w:ind w:left="5040" w:hanging="360"/>
+      </w:pPr>
+    </w:lvl>
+    <w:lvl w:ilvl="7" w:tplc="04190019" w:tentative="1">
+      <w:start w:val="1"/>
+      <w:numFmt w:val="lowerLetter"/>
+      <w:lvlText w:val="%8."/>
+      <w:lvlJc w:val="left"/>
+      <w:pPr>
+        <w:ind w:left="5760" w:hanging="360"/>
+      </w:pPr>
+    </w:lvl>
+    <w:lvl w:ilvl="8" w:tplc="0419001B" w:tentative="1">
+      <w:start w:val="1"/>
+      <w:numFmt w:val="lowerRoman"/>
+      <w:lvlText w:val="%9."/>
+      <w:lvlJc w:val="right"/>
+      <w:pPr>
+        <w:ind w:left="6480" w:hanging="180"/>
+      </w:pPr>
+    </w:lvl>
+  </w:abstractNum>
+  <w:abstractNum w:abstractNumId="25" w15:restartNumberingAfterBreak="0">
     <w:nsid w:val="58D0796D"/>
     <w:multiLevelType w:val="multilevel"/>
     <w:tmpl w:val="29FE4040"/>
@@ -4894,7 +7418,7 @@
       </w:rPr>
     </w:lvl>
   </w:abstractNum>
-  <w:abstractNum w:abstractNumId="16" w15:restartNumberingAfterBreak="0">
+  <w:abstractNum w:abstractNumId="26" w15:restartNumberingAfterBreak="0">
     <w:nsid w:val="5AB77A02"/>
     <w:multiLevelType w:val="multilevel"/>
     <w:tmpl w:val="D7A45E16"/>
@@ -5043,7 +7567,418 @@
       </w:rPr>
     </w:lvl>
   </w:abstractNum>
-  <w:abstractNum w:abstractNumId="17" w15:restartNumberingAfterBreak="0">
+  <w:abstractNum w:abstractNumId="27" w15:restartNumberingAfterBreak="0">
+    <w:nsid w:val="5D5963BC"/>
+    <w:multiLevelType w:val="multilevel"/>
+    <w:tmpl w:val="E87C93C4"/>
+    <w:lvl w:ilvl="0">
+      <w:start w:val="1"/>
+      <w:numFmt w:val="bullet"/>
+      <w:lvlText w:val=""/>
+      <w:lvlJc w:val="left"/>
+      <w:pPr>
+        <w:tabs>
+          <w:tab w:val="num" w:pos="720"/>
+        </w:tabs>
+        <w:ind w:left="720" w:hanging="360"/>
+      </w:pPr>
+      <w:rPr>
+        <w:rFonts w:ascii="Symbol" w:hAnsi="Symbol" w:hint="default"/>
+        <w:sz w:val="20"/>
+      </w:rPr>
+    </w:lvl>
+    <w:lvl w:ilvl="1" w:tentative="1">
+      <w:start w:val="1"/>
+      <w:numFmt w:val="bullet"/>
+      <w:lvlText w:val="o"/>
+      <w:lvlJc w:val="left"/>
+      <w:pPr>
+        <w:tabs>
+          <w:tab w:val="num" w:pos="1440"/>
+        </w:tabs>
+        <w:ind w:left="1440" w:hanging="360"/>
+      </w:pPr>
+      <w:rPr>
+        <w:rFonts w:ascii="Courier New" w:hAnsi="Courier New" w:hint="default"/>
+        <w:sz w:val="20"/>
+      </w:rPr>
+    </w:lvl>
+    <w:lvl w:ilvl="2" w:tentative="1">
+      <w:start w:val="1"/>
+      <w:numFmt w:val="bullet"/>
+      <w:lvlText w:val=""/>
+      <w:lvlJc w:val="left"/>
+      <w:pPr>
+        <w:tabs>
+          <w:tab w:val="num" w:pos="2160"/>
+        </w:tabs>
+        <w:ind w:left="2160" w:hanging="360"/>
+      </w:pPr>
+      <w:rPr>
+        <w:rFonts w:ascii="Wingdings" w:hAnsi="Wingdings" w:hint="default"/>
+        <w:sz w:val="20"/>
+      </w:rPr>
+    </w:lvl>
+    <w:lvl w:ilvl="3" w:tentative="1">
+      <w:start w:val="1"/>
+      <w:numFmt w:val="bullet"/>
+      <w:lvlText w:val=""/>
+      <w:lvlJc w:val="left"/>
+      <w:pPr>
+        <w:tabs>
+          <w:tab w:val="num" w:pos="2880"/>
+        </w:tabs>
+        <w:ind w:left="2880" w:hanging="360"/>
+      </w:pPr>
+      <w:rPr>
+        <w:rFonts w:ascii="Wingdings" w:hAnsi="Wingdings" w:hint="default"/>
+        <w:sz w:val="20"/>
+      </w:rPr>
+    </w:lvl>
+    <w:lvl w:ilvl="4" w:tentative="1">
+      <w:start w:val="1"/>
+      <w:numFmt w:val="bullet"/>
+      <w:lvlText w:val=""/>
+      <w:lvlJc w:val="left"/>
+      <w:pPr>
+        <w:tabs>
+          <w:tab w:val="num" w:pos="3600"/>
+        </w:tabs>
+        <w:ind w:left="3600" w:hanging="360"/>
+      </w:pPr>
+      <w:rPr>
+        <w:rFonts w:ascii="Wingdings" w:hAnsi="Wingdings" w:hint="default"/>
+        <w:sz w:val="20"/>
+      </w:rPr>
+    </w:lvl>
+    <w:lvl w:ilvl="5" w:tentative="1">
+      <w:start w:val="1"/>
+      <w:numFmt w:val="bullet"/>
+      <w:lvlText w:val=""/>
+      <w:lvlJc w:val="left"/>
+      <w:pPr>
+        <w:tabs>
+          <w:tab w:val="num" w:pos="4320"/>
+        </w:tabs>
+        <w:ind w:left="4320" w:hanging="360"/>
+      </w:pPr>
+      <w:rPr>
+        <w:rFonts w:ascii="Wingdings" w:hAnsi="Wingdings" w:hint="default"/>
+        <w:sz w:val="20"/>
+      </w:rPr>
+    </w:lvl>
+    <w:lvl w:ilvl="6" w:tentative="1">
+      <w:start w:val="1"/>
+      <w:numFmt w:val="bullet"/>
+      <w:lvlText w:val=""/>
+      <w:lvlJc w:val="left"/>
+      <w:pPr>
+        <w:tabs>
+          <w:tab w:val="num" w:pos="5040"/>
+        </w:tabs>
+        <w:ind w:left="5040" w:hanging="360"/>
+      </w:pPr>
+      <w:rPr>
+        <w:rFonts w:ascii="Wingdings" w:hAnsi="Wingdings" w:hint="default"/>
+        <w:sz w:val="20"/>
+      </w:rPr>
+    </w:lvl>
+    <w:lvl w:ilvl="7" w:tentative="1">
+      <w:start w:val="1"/>
+      <w:numFmt w:val="bullet"/>
+      <w:lvlText w:val=""/>
+      <w:lvlJc w:val="left"/>
+      <w:pPr>
+        <w:tabs>
+          <w:tab w:val="num" w:pos="5760"/>
+        </w:tabs>
+        <w:ind w:left="5760" w:hanging="360"/>
+      </w:pPr>
+      <w:rPr>
+        <w:rFonts w:ascii="Wingdings" w:hAnsi="Wingdings" w:hint="default"/>
+        <w:sz w:val="20"/>
+      </w:rPr>
+    </w:lvl>
+    <w:lvl w:ilvl="8" w:tentative="1">
+      <w:start w:val="1"/>
+      <w:numFmt w:val="bullet"/>
+      <w:lvlText w:val=""/>
+      <w:lvlJc w:val="left"/>
+      <w:pPr>
+        <w:tabs>
+          <w:tab w:val="num" w:pos="6480"/>
+        </w:tabs>
+        <w:ind w:left="6480" w:hanging="360"/>
+      </w:pPr>
+      <w:rPr>
+        <w:rFonts w:ascii="Wingdings" w:hAnsi="Wingdings" w:hint="default"/>
+        <w:sz w:val="20"/>
+      </w:rPr>
+    </w:lvl>
+  </w:abstractNum>
+  <w:abstractNum w:abstractNumId="28" w15:restartNumberingAfterBreak="0">
+    <w:nsid w:val="6C7F0B2E"/>
+    <w:multiLevelType w:val="multilevel"/>
+    <w:tmpl w:val="1D8858CE"/>
+    <w:lvl w:ilvl="0">
+      <w:start w:val="1"/>
+      <w:numFmt w:val="decimal"/>
+      <w:lvlText w:val="%1."/>
+      <w:lvlJc w:val="left"/>
+      <w:pPr>
+        <w:tabs>
+          <w:tab w:val="num" w:pos="720"/>
+        </w:tabs>
+        <w:ind w:left="720" w:hanging="360"/>
+      </w:pPr>
+    </w:lvl>
+    <w:lvl w:ilvl="1" w:tentative="1">
+      <w:start w:val="1"/>
+      <w:numFmt w:val="decimal"/>
+      <w:lvlText w:val="%2."/>
+      <w:lvlJc w:val="left"/>
+      <w:pPr>
+        <w:tabs>
+          <w:tab w:val="num" w:pos="1440"/>
+        </w:tabs>
+        <w:ind w:left="1440" w:hanging="360"/>
+      </w:pPr>
+    </w:lvl>
+    <w:lvl w:ilvl="2" w:tentative="1">
+      <w:start w:val="1"/>
+      <w:numFmt w:val="decimal"/>
+      <w:lvlText w:val="%3."/>
+      <w:lvlJc w:val="left"/>
+      <w:pPr>
+        <w:tabs>
+          <w:tab w:val="num" w:pos="2160"/>
+        </w:tabs>
+        <w:ind w:left="2160" w:hanging="360"/>
+      </w:pPr>
+    </w:lvl>
+    <w:lvl w:ilvl="3" w:tentative="1">
+      <w:start w:val="1"/>
+      <w:numFmt w:val="decimal"/>
+      <w:lvlText w:val="%4."/>
+      <w:lvlJc w:val="left"/>
+      <w:pPr>
+        <w:tabs>
+          <w:tab w:val="num" w:pos="2880"/>
+        </w:tabs>
+        <w:ind w:left="2880" w:hanging="360"/>
+      </w:pPr>
+    </w:lvl>
+    <w:lvl w:ilvl="4" w:tentative="1">
+      <w:start w:val="1"/>
+      <w:numFmt w:val="decimal"/>
+      <w:lvlText w:val="%5."/>
+      <w:lvlJc w:val="left"/>
+      <w:pPr>
+        <w:tabs>
+          <w:tab w:val="num" w:pos="3600"/>
+        </w:tabs>
+        <w:ind w:left="3600" w:hanging="360"/>
+      </w:pPr>
+    </w:lvl>
+    <w:lvl w:ilvl="5" w:tentative="1">
+      <w:start w:val="1"/>
+      <w:numFmt w:val="decimal"/>
+      <w:lvlText w:val="%6."/>
+      <w:lvlJc w:val="left"/>
+      <w:pPr>
+        <w:tabs>
+          <w:tab w:val="num" w:pos="4320"/>
+        </w:tabs>
+        <w:ind w:left="4320" w:hanging="360"/>
+      </w:pPr>
+    </w:lvl>
+    <w:lvl w:ilvl="6" w:tentative="1">
+      <w:start w:val="1"/>
+      <w:numFmt w:val="decimal"/>
+      <w:lvlText w:val="%7."/>
+      <w:lvlJc w:val="left"/>
+      <w:pPr>
+        <w:tabs>
+          <w:tab w:val="num" w:pos="5040"/>
+        </w:tabs>
+        <w:ind w:left="5040" w:hanging="360"/>
+      </w:pPr>
+    </w:lvl>
+    <w:lvl w:ilvl="7" w:tentative="1">
+      <w:start w:val="1"/>
+      <w:numFmt w:val="decimal"/>
+      <w:lvlText w:val="%8."/>
+      <w:lvlJc w:val="left"/>
+      <w:pPr>
+        <w:tabs>
+          <w:tab w:val="num" w:pos="5760"/>
+        </w:tabs>
+        <w:ind w:left="5760" w:hanging="360"/>
+      </w:pPr>
+    </w:lvl>
+    <w:lvl w:ilvl="8" w:tentative="1">
+      <w:start w:val="1"/>
+      <w:numFmt w:val="decimal"/>
+      <w:lvlText w:val="%9."/>
+      <w:lvlJc w:val="left"/>
+      <w:pPr>
+        <w:tabs>
+          <w:tab w:val="num" w:pos="6480"/>
+        </w:tabs>
+        <w:ind w:left="6480" w:hanging="360"/>
+      </w:pPr>
+    </w:lvl>
+  </w:abstractNum>
+  <w:abstractNum w:abstractNumId="29" w15:restartNumberingAfterBreak="0">
+    <w:nsid w:val="6F294286"/>
+    <w:multiLevelType w:val="multilevel"/>
+    <w:tmpl w:val="96E0B686"/>
+    <w:lvl w:ilvl="0">
+      <w:start w:val="1"/>
+      <w:numFmt w:val="bullet"/>
+      <w:lvlText w:val=""/>
+      <w:lvlJc w:val="left"/>
+      <w:pPr>
+        <w:tabs>
+          <w:tab w:val="num" w:pos="720"/>
+        </w:tabs>
+        <w:ind w:left="720" w:hanging="360"/>
+      </w:pPr>
+      <w:rPr>
+        <w:rFonts w:ascii="Symbol" w:hAnsi="Symbol" w:hint="default"/>
+        <w:sz w:val="20"/>
+      </w:rPr>
+    </w:lvl>
+    <w:lvl w:ilvl="1" w:tentative="1">
+      <w:start w:val="1"/>
+      <w:numFmt w:val="bullet"/>
+      <w:lvlText w:val="o"/>
+      <w:lvlJc w:val="left"/>
+      <w:pPr>
+        <w:tabs>
+          <w:tab w:val="num" w:pos="1440"/>
+        </w:tabs>
+        <w:ind w:left="1440" w:hanging="360"/>
+      </w:pPr>
+      <w:rPr>
+        <w:rFonts w:ascii="Courier New" w:hAnsi="Courier New" w:hint="default"/>
+        <w:sz w:val="20"/>
+      </w:rPr>
+    </w:lvl>
+    <w:lvl w:ilvl="2" w:tentative="1">
+      <w:start w:val="1"/>
+      <w:numFmt w:val="bullet"/>
+      <w:lvlText w:val=""/>
+      <w:lvlJc w:val="left"/>
+      <w:pPr>
+        <w:tabs>
+          <w:tab w:val="num" w:pos="2160"/>
+        </w:tabs>
+        <w:ind w:left="2160" w:hanging="360"/>
+      </w:pPr>
+      <w:rPr>
+        <w:rFonts w:ascii="Wingdings" w:hAnsi="Wingdings" w:hint="default"/>
+        <w:sz w:val="20"/>
+      </w:rPr>
+    </w:lvl>
+    <w:lvl w:ilvl="3" w:tentative="1">
+      <w:start w:val="1"/>
+      <w:numFmt w:val="bullet"/>
+      <w:lvlText w:val=""/>
+      <w:lvlJc w:val="left"/>
+      <w:pPr>
+        <w:tabs>
+          <w:tab w:val="num" w:pos="2880"/>
+        </w:tabs>
+        <w:ind w:left="2880" w:hanging="360"/>
+      </w:pPr>
+      <w:rPr>
+        <w:rFonts w:ascii="Wingdings" w:hAnsi="Wingdings" w:hint="default"/>
+        <w:sz w:val="20"/>
+      </w:rPr>
+    </w:lvl>
+    <w:lvl w:ilvl="4" w:tentative="1">
+      <w:start w:val="1"/>
+      <w:numFmt w:val="bullet"/>
+      <w:lvlText w:val=""/>
+      <w:lvlJc w:val="left"/>
+      <w:pPr>
+        <w:tabs>
+          <w:tab w:val="num" w:pos="3600"/>
+        </w:tabs>
+        <w:ind w:left="3600" w:hanging="360"/>
+      </w:pPr>
+      <w:rPr>
+        <w:rFonts w:ascii="Wingdings" w:hAnsi="Wingdings" w:hint="default"/>
+        <w:sz w:val="20"/>
+      </w:rPr>
+    </w:lvl>
+    <w:lvl w:ilvl="5" w:tentative="1">
+      <w:start w:val="1"/>
+      <w:numFmt w:val="bullet"/>
+      <w:lvlText w:val=""/>
+      <w:lvlJc w:val="left"/>
+      <w:pPr>
+        <w:tabs>
+          <w:tab w:val="num" w:pos="4320"/>
+        </w:tabs>
+        <w:ind w:left="4320" w:hanging="360"/>
+      </w:pPr>
+      <w:rPr>
+        <w:rFonts w:ascii="Wingdings" w:hAnsi="Wingdings" w:hint="default"/>
+        <w:sz w:val="20"/>
+      </w:rPr>
+    </w:lvl>
+    <w:lvl w:ilvl="6" w:tentative="1">
+      <w:start w:val="1"/>
+      <w:numFmt w:val="bullet"/>
+      <w:lvlText w:val=""/>
+      <w:lvlJc w:val="left"/>
+      <w:pPr>
+        <w:tabs>
+          <w:tab w:val="num" w:pos="5040"/>
+        </w:tabs>
+        <w:ind w:left="5040" w:hanging="360"/>
+      </w:pPr>
+      <w:rPr>
+        <w:rFonts w:ascii="Wingdings" w:hAnsi="Wingdings" w:hint="default"/>
+        <w:sz w:val="20"/>
+      </w:rPr>
+    </w:lvl>
+    <w:lvl w:ilvl="7" w:tentative="1">
+      <w:start w:val="1"/>
+      <w:numFmt w:val="bullet"/>
+      <w:lvlText w:val=""/>
+      <w:lvlJc w:val="left"/>
+      <w:pPr>
+        <w:tabs>
+          <w:tab w:val="num" w:pos="5760"/>
+        </w:tabs>
+        <w:ind w:left="5760" w:hanging="360"/>
+      </w:pPr>
+      <w:rPr>
+        <w:rFonts w:ascii="Wingdings" w:hAnsi="Wingdings" w:hint="default"/>
+        <w:sz w:val="20"/>
+      </w:rPr>
+    </w:lvl>
+    <w:lvl w:ilvl="8" w:tentative="1">
+      <w:start w:val="1"/>
+      <w:numFmt w:val="bullet"/>
+      <w:lvlText w:val=""/>
+      <w:lvlJc w:val="left"/>
+      <w:pPr>
+        <w:tabs>
+          <w:tab w:val="num" w:pos="6480"/>
+        </w:tabs>
+        <w:ind w:left="6480" w:hanging="360"/>
+      </w:pPr>
+      <w:rPr>
+        <w:rFonts w:ascii="Wingdings" w:hAnsi="Wingdings" w:hint="default"/>
+        <w:sz w:val="20"/>
+      </w:rPr>
+    </w:lvl>
+  </w:abstractNum>
+  <w:abstractNum w:abstractNumId="30" w15:restartNumberingAfterBreak="0">
     <w:nsid w:val="717E4118"/>
     <w:multiLevelType w:val="multilevel"/>
     <w:tmpl w:val="024A2038"/>
@@ -5192,7 +8127,156 @@
       </w:rPr>
     </w:lvl>
   </w:abstractNum>
-  <w:abstractNum w:abstractNumId="18" w15:restartNumberingAfterBreak="0">
+  <w:abstractNum w:abstractNumId="31" w15:restartNumberingAfterBreak="0">
+    <w:nsid w:val="73FB282B"/>
+    <w:multiLevelType w:val="multilevel"/>
+    <w:tmpl w:val="7CCC400A"/>
+    <w:lvl w:ilvl="0">
+      <w:start w:val="1"/>
+      <w:numFmt w:val="bullet"/>
+      <w:lvlText w:val=""/>
+      <w:lvlJc w:val="left"/>
+      <w:pPr>
+        <w:tabs>
+          <w:tab w:val="num" w:pos="720"/>
+        </w:tabs>
+        <w:ind w:left="720" w:hanging="360"/>
+      </w:pPr>
+      <w:rPr>
+        <w:rFonts w:ascii="Symbol" w:hAnsi="Symbol" w:hint="default"/>
+        <w:sz w:val="20"/>
+      </w:rPr>
+    </w:lvl>
+    <w:lvl w:ilvl="1" w:tentative="1">
+      <w:start w:val="1"/>
+      <w:numFmt w:val="bullet"/>
+      <w:lvlText w:val="o"/>
+      <w:lvlJc w:val="left"/>
+      <w:pPr>
+        <w:tabs>
+          <w:tab w:val="num" w:pos="1440"/>
+        </w:tabs>
+        <w:ind w:left="1440" w:hanging="360"/>
+      </w:pPr>
+      <w:rPr>
+        <w:rFonts w:ascii="Courier New" w:hAnsi="Courier New" w:hint="default"/>
+        <w:sz w:val="20"/>
+      </w:rPr>
+    </w:lvl>
+    <w:lvl w:ilvl="2" w:tentative="1">
+      <w:start w:val="1"/>
+      <w:numFmt w:val="bullet"/>
+      <w:lvlText w:val=""/>
+      <w:lvlJc w:val="left"/>
+      <w:pPr>
+        <w:tabs>
+          <w:tab w:val="num" w:pos="2160"/>
+        </w:tabs>
+        <w:ind w:left="2160" w:hanging="360"/>
+      </w:pPr>
+      <w:rPr>
+        <w:rFonts w:ascii="Wingdings" w:hAnsi="Wingdings" w:hint="default"/>
+        <w:sz w:val="20"/>
+      </w:rPr>
+    </w:lvl>
+    <w:lvl w:ilvl="3" w:tentative="1">
+      <w:start w:val="1"/>
+      <w:numFmt w:val="bullet"/>
+      <w:lvlText w:val=""/>
+      <w:lvlJc w:val="left"/>
+      <w:pPr>
+        <w:tabs>
+          <w:tab w:val="num" w:pos="2880"/>
+        </w:tabs>
+        <w:ind w:left="2880" w:hanging="360"/>
+      </w:pPr>
+      <w:rPr>
+        <w:rFonts w:ascii="Wingdings" w:hAnsi="Wingdings" w:hint="default"/>
+        <w:sz w:val="20"/>
+      </w:rPr>
+    </w:lvl>
+    <w:lvl w:ilvl="4" w:tentative="1">
+      <w:start w:val="1"/>
+      <w:numFmt w:val="bullet"/>
+      <w:lvlText w:val=""/>
+      <w:lvlJc w:val="left"/>
+      <w:pPr>
+        <w:tabs>
+          <w:tab w:val="num" w:pos="3600"/>
+        </w:tabs>
+        <w:ind w:left="3600" w:hanging="360"/>
+      </w:pPr>
+      <w:rPr>
+        <w:rFonts w:ascii="Wingdings" w:hAnsi="Wingdings" w:hint="default"/>
+        <w:sz w:val="20"/>
+      </w:rPr>
+    </w:lvl>
+    <w:lvl w:ilvl="5" w:tentative="1">
+      <w:start w:val="1"/>
+      <w:numFmt w:val="bullet"/>
+      <w:lvlText w:val=""/>
+      <w:lvlJc w:val="left"/>
+      <w:pPr>
+        <w:tabs>
+          <w:tab w:val="num" w:pos="4320"/>
+        </w:tabs>
+        <w:ind w:left="4320" w:hanging="360"/>
+      </w:pPr>
+      <w:rPr>
+        <w:rFonts w:ascii="Wingdings" w:hAnsi="Wingdings" w:hint="default"/>
+        <w:sz w:val="20"/>
+      </w:rPr>
+    </w:lvl>
+    <w:lvl w:ilvl="6" w:tentative="1">
+      <w:start w:val="1"/>
+      <w:numFmt w:val="bullet"/>
+      <w:lvlText w:val=""/>
+      <w:lvlJc w:val="left"/>
+      <w:pPr>
+        <w:tabs>
+          <w:tab w:val="num" w:pos="5040"/>
+        </w:tabs>
+        <w:ind w:left="5040" w:hanging="360"/>
+      </w:pPr>
+      <w:rPr>
+        <w:rFonts w:ascii="Wingdings" w:hAnsi="Wingdings" w:hint="default"/>
+        <w:sz w:val="20"/>
+      </w:rPr>
+    </w:lvl>
+    <w:lvl w:ilvl="7" w:tentative="1">
+      <w:start w:val="1"/>
+      <w:numFmt w:val="bullet"/>
+      <w:lvlText w:val=""/>
+      <w:lvlJc w:val="left"/>
+      <w:pPr>
+        <w:tabs>
+          <w:tab w:val="num" w:pos="5760"/>
+        </w:tabs>
+        <w:ind w:left="5760" w:hanging="360"/>
+      </w:pPr>
+      <w:rPr>
+        <w:rFonts w:ascii="Wingdings" w:hAnsi="Wingdings" w:hint="default"/>
+        <w:sz w:val="20"/>
+      </w:rPr>
+    </w:lvl>
+    <w:lvl w:ilvl="8" w:tentative="1">
+      <w:start w:val="1"/>
+      <w:numFmt w:val="bullet"/>
+      <w:lvlText w:val=""/>
+      <w:lvlJc w:val="left"/>
+      <w:pPr>
+        <w:tabs>
+          <w:tab w:val="num" w:pos="6480"/>
+        </w:tabs>
+        <w:ind w:left="6480" w:hanging="360"/>
+      </w:pPr>
+      <w:rPr>
+        <w:rFonts w:ascii="Wingdings" w:hAnsi="Wingdings" w:hint="default"/>
+        <w:sz w:val="20"/>
+      </w:rPr>
+    </w:lvl>
+  </w:abstractNum>
+  <w:abstractNum w:abstractNumId="32" w15:restartNumberingAfterBreak="0">
     <w:nsid w:val="78633AC8"/>
     <w:multiLevelType w:val="multilevel"/>
     <w:tmpl w:val="A50AE370"/>
@@ -5341,7 +8425,7 @@
       </w:rPr>
     </w:lvl>
   </w:abstractNum>
-  <w:abstractNum w:abstractNumId="19" w15:restartNumberingAfterBreak="0">
+  <w:abstractNum w:abstractNumId="33" w15:restartNumberingAfterBreak="0">
     <w:nsid w:val="7BE60BCD"/>
     <w:multiLevelType w:val="multilevel"/>
     <w:tmpl w:val="E7CCFAA4"/>
@@ -5491,64 +8575,106 @@
     </w:lvl>
   </w:abstractNum>
   <w:num w:numId="1" w16cid:durableId="1615090771">
-    <w:abstractNumId w:val="8"/>
+    <w:abstractNumId w:val="13"/>
   </w:num>
   <w:num w:numId="2" w16cid:durableId="426850976">
-    <w:abstractNumId w:val="9"/>
+    <w:abstractNumId w:val="15"/>
   </w:num>
   <w:num w:numId="3" w16cid:durableId="86777430">
-    <w:abstractNumId w:val="16"/>
+    <w:abstractNumId w:val="26"/>
   </w:num>
   <w:num w:numId="4" w16cid:durableId="1733503665">
     <w:abstractNumId w:val="3"/>
   </w:num>
   <w:num w:numId="5" w16cid:durableId="189413511">
-    <w:abstractNumId w:val="19"/>
+    <w:abstractNumId w:val="33"/>
   </w:num>
   <w:num w:numId="6" w16cid:durableId="1907643592">
-    <w:abstractNumId w:val="13"/>
+    <w:abstractNumId w:val="22"/>
   </w:num>
   <w:num w:numId="7" w16cid:durableId="1321227872">
-    <w:abstractNumId w:val="11"/>
+    <w:abstractNumId w:val="17"/>
   </w:num>
   <w:num w:numId="8" w16cid:durableId="1714646141">
-    <w:abstractNumId w:val="18"/>
+    <w:abstractNumId w:val="32"/>
   </w:num>
   <w:num w:numId="9" w16cid:durableId="810361878">
+    <w:abstractNumId w:val="16"/>
+  </w:num>
+  <w:num w:numId="10" w16cid:durableId="1010641634">
+    <w:abstractNumId w:val="8"/>
+  </w:num>
+  <w:num w:numId="11" w16cid:durableId="661743146">
+    <w:abstractNumId w:val="25"/>
+  </w:num>
+  <w:num w:numId="12" w16cid:durableId="1638101857">
     <w:abstractNumId w:val="10"/>
   </w:num>
-  <w:num w:numId="10" w16cid:durableId="1010641634">
-    <w:abstractNumId w:val="5"/>
-  </w:num>
-  <w:num w:numId="11" w16cid:durableId="661743146">
-    <w:abstractNumId w:val="15"/>
-  </w:num>
-  <w:num w:numId="12" w16cid:durableId="1638101857">
-    <w:abstractNumId w:val="6"/>
-  </w:num>
   <w:num w:numId="13" w16cid:durableId="1730615723">
-    <w:abstractNumId w:val="7"/>
+    <w:abstractNumId w:val="12"/>
   </w:num>
   <w:num w:numId="14" w16cid:durableId="1017392838">
-    <w:abstractNumId w:val="17"/>
+    <w:abstractNumId w:val="30"/>
   </w:num>
   <w:num w:numId="15" w16cid:durableId="1225141137">
     <w:abstractNumId w:val="2"/>
   </w:num>
   <w:num w:numId="16" w16cid:durableId="1599093672">
-    <w:abstractNumId w:val="4"/>
+    <w:abstractNumId w:val="5"/>
   </w:num>
   <w:num w:numId="17" w16cid:durableId="1239561630">
-    <w:abstractNumId w:val="14"/>
+    <w:abstractNumId w:val="23"/>
   </w:num>
   <w:num w:numId="18" w16cid:durableId="1615211508">
     <w:abstractNumId w:val="1"/>
   </w:num>
   <w:num w:numId="19" w16cid:durableId="1887448549">
-    <w:abstractNumId w:val="12"/>
+    <w:abstractNumId w:val="18"/>
   </w:num>
   <w:num w:numId="20" w16cid:durableId="1145663502">
     <w:abstractNumId w:val="0"/>
+  </w:num>
+  <w:num w:numId="21" w16cid:durableId="1792480699">
+    <w:abstractNumId w:val="9"/>
+  </w:num>
+  <w:num w:numId="22" w16cid:durableId="716859790">
+    <w:abstractNumId w:val="27"/>
+  </w:num>
+  <w:num w:numId="23" w16cid:durableId="1206866500">
+    <w:abstractNumId w:val="11"/>
+  </w:num>
+  <w:num w:numId="24" w16cid:durableId="1828158639">
+    <w:abstractNumId w:val="14"/>
+  </w:num>
+  <w:num w:numId="25" w16cid:durableId="1549873811">
+    <w:abstractNumId w:val="6"/>
+  </w:num>
+  <w:num w:numId="26" w16cid:durableId="1494294556">
+    <w:abstractNumId w:val="29"/>
+  </w:num>
+  <w:num w:numId="27" w16cid:durableId="1120998701">
+    <w:abstractNumId w:val="4"/>
+  </w:num>
+  <w:num w:numId="28" w16cid:durableId="2021664232">
+    <w:abstractNumId w:val="7"/>
+  </w:num>
+  <w:num w:numId="29" w16cid:durableId="303390230">
+    <w:abstractNumId w:val="31"/>
+  </w:num>
+  <w:num w:numId="30" w16cid:durableId="1345547676">
+    <w:abstractNumId w:val="20"/>
+  </w:num>
+  <w:num w:numId="31" w16cid:durableId="1767075700">
+    <w:abstractNumId w:val="21"/>
+  </w:num>
+  <w:num w:numId="32" w16cid:durableId="2098550327">
+    <w:abstractNumId w:val="24"/>
+  </w:num>
+  <w:num w:numId="33" w16cid:durableId="394009692">
+    <w:abstractNumId w:val="28"/>
+  </w:num>
+  <w:num w:numId="34" w16cid:durableId="753475608">
+    <w:abstractNumId w:val="19"/>
   </w:num>
 </w:numbering>
 </file>
@@ -6470,7 +9596,6 @@
     <w:name w:val="Normal (Web)"/>
     <w:basedOn w:val="a"/>
     <w:uiPriority w:val="99"/>
-    <w:semiHidden/>
     <w:unhideWhenUsed/>
     <w:rsid w:val="00396752"/>
     <w:pPr>
@@ -6525,6 +9650,20 @@
     <w:name w:val="-me-1"/>
     <w:basedOn w:val="a0"/>
     <w:rsid w:val="00396752"/>
+  </w:style>
+  <w:style w:type="paragraph" w:customStyle="1" w:styleId="ds-markdown-paragraph">
+    <w:name w:val="ds-markdown-paragraph"/>
+    <w:basedOn w:val="a"/>
+    <w:rsid w:val="00207090"/>
+    <w:pPr>
+      <w:spacing w:before="100" w:beforeAutospacing="1" w:after="100" w:afterAutospacing="1" w:line="240" w:lineRule="auto"/>
+    </w:pPr>
+    <w:rPr>
+      <w:rFonts w:ascii="Times New Roman" w:eastAsia="Times New Roman" w:hAnsi="Times New Roman" w:cs="Times New Roman"/>
+      <w:kern w:val="0"/>
+      <w:lang w:eastAsia="ru-RU"/>
+      <w14:ligatures w14:val="none"/>
+    </w:rPr>
   </w:style>
 </w:styles>
 </file>
